--- a/文章/docs/2-Word編號項目_範例文件_多層次清單.docx
+++ b/文章/docs/2-Word編號項目_範例文件_多層次清單.docx
@@ -1,6 +1,6 @@
 
 <file path=word/document.xml><?xml version="1.0" encoding="utf-8"?>
-<w:document xmlns:wpc="http://schemas.microsoft.com/office/word/2010/wordprocessingCanvas" xmlns:cx="http://schemas.microsoft.com/office/drawing/2014/chartex" xmlns:cx1="http://schemas.microsoft.com/office/drawing/2015/9/8/chartex" xmlns:cx2="http://schemas.microsoft.com/office/drawing/2015/10/21/chartex" xmlns:cx3="http://schemas.microsoft.com/office/drawing/2016/5/9/chartex" xmlns:cx4="http://schemas.microsoft.com/office/drawing/2016/5/10/chartex" xmlns:cx5="http://schemas.microsoft.com/office/drawing/2016/5/11/chartex" xmlns:cx6="http://schemas.microsoft.com/office/drawing/2016/5/12/chartex" xmlns:cx7="http://schemas.microsoft.com/office/drawing/2016/5/13/chartex" xmlns:cx8="http://schemas.microsoft.com/office/drawing/2016/5/14/chartex" xmlns:mc="http://schemas.openxmlformats.org/markup-compatibility/2006" xmlns:aink="http://schemas.microsoft.com/office/drawing/2016/ink" xmlns:am3d="http://schemas.microsoft.com/office/drawing/2017/model3d" xmlns:o="urn:schemas-microsoft-com:office:office" xmlns:r="http://schemas.openxmlformats.org/officeDocument/2006/relationships" xmlns:m="http://schemas.openxmlformats.org/officeDocument/2006/math" xmlns:v="urn:schemas-microsoft-com:vml" xmlns:wp14="http://schemas.microsoft.com/office/word/2010/wordprocessingDrawing" xmlns:wp="http://schemas.openxmlformats.org/drawingml/2006/wordprocessingDrawing" xmlns:w10="urn:schemas-microsoft-com:office:word" xmlns:w="http://schemas.openxmlformats.org/wordprocessingml/2006/main" xmlns:w14="http://schemas.microsoft.com/office/word/2010/wordml" xmlns:w15="http://schemas.microsoft.com/office/word/2012/wordml" xmlns:w16cex="http://schemas.microsoft.com/office/word/2018/wordml/cex" xmlns:w16cid="http://schemas.microsoft.com/office/word/2016/wordml/cid" xmlns:w16="http://schemas.microsoft.com/office/word/2018/wordml" xmlns:w16sdtdh="http://schemas.microsoft.com/office/word/2020/wordml/sdtdatahash" xmlns:w16se="http://schemas.microsoft.com/office/word/2015/wordml/symex" xmlns:wpg="http://schemas.microsoft.com/office/word/2010/wordprocessingGroup" xmlns:wpi="http://schemas.microsoft.com/office/word/2010/wordprocessingInk" xmlns:wne="http://schemas.microsoft.com/office/word/2006/wordml" xmlns:wps="http://schemas.microsoft.com/office/word/2010/wordprocessingShape" mc:Ignorable="w14 w15 w16se w16cid w16 w16cex w16sdtdh wp14">
+<w:document xmlns:wpc="http://schemas.microsoft.com/office/word/2010/wordprocessingCanvas" xmlns:cx="http://schemas.microsoft.com/office/drawing/2014/chartex" xmlns:cx1="http://schemas.microsoft.com/office/drawing/2015/9/8/chartex" xmlns:cx2="http://schemas.microsoft.com/office/drawing/2015/10/21/chartex" xmlns:cx3="http://schemas.microsoft.com/office/drawing/2016/5/9/chartex" xmlns:cx4="http://schemas.microsoft.com/office/drawing/2016/5/10/chartex" xmlns:cx5="http://schemas.microsoft.com/office/drawing/2016/5/11/chartex" xmlns:cx6="http://schemas.microsoft.com/office/drawing/2016/5/12/chartex" xmlns:cx7="http://schemas.microsoft.com/office/drawing/2016/5/13/chartex" xmlns:cx8="http://schemas.microsoft.com/office/drawing/2016/5/14/chartex" xmlns:mc="http://schemas.openxmlformats.org/markup-compatibility/2006" xmlns:aink="http://schemas.microsoft.com/office/drawing/2016/ink" xmlns:am3d="http://schemas.microsoft.com/office/drawing/2017/model3d" xmlns:o="urn:schemas-microsoft-com:office:office" xmlns:oel="http://schemas.microsoft.com/office/2019/extlst" xmlns:r="http://schemas.openxmlformats.org/officeDocument/2006/relationships" xmlns:m="http://schemas.openxmlformats.org/officeDocument/2006/math" xmlns:v="urn:schemas-microsoft-com:vml" xmlns:wp14="http://schemas.microsoft.com/office/word/2010/wordprocessingDrawing" xmlns:wp="http://schemas.openxmlformats.org/drawingml/2006/wordprocessingDrawing" xmlns:w10="urn:schemas-microsoft-com:office:word" xmlns:w="http://schemas.openxmlformats.org/wordprocessingml/2006/main" xmlns:w14="http://schemas.microsoft.com/office/word/2010/wordml" xmlns:w15="http://schemas.microsoft.com/office/word/2012/wordml" xmlns:w16cex="http://schemas.microsoft.com/office/word/2018/wordml/cex" xmlns:w16cid="http://schemas.microsoft.com/office/word/2016/wordml/cid" xmlns:w16="http://schemas.microsoft.com/office/word/2018/wordml" xmlns:w16du="http://schemas.microsoft.com/office/word/2023/wordml/word16du" xmlns:w16sdtdh="http://schemas.microsoft.com/office/word/2020/wordml/sdtdatahash" xmlns:w16sdtfl="http://schemas.microsoft.com/office/word/2024/wordml/sdtformatlock" xmlns:w16se="http://schemas.microsoft.com/office/word/2015/wordml/symex" xmlns:wpg="http://schemas.microsoft.com/office/word/2010/wordprocessingGroup" xmlns:wpi="http://schemas.microsoft.com/office/word/2010/wordprocessingInk" xmlns:wne="http://schemas.microsoft.com/office/word/2006/wordml" xmlns:wps="http://schemas.microsoft.com/office/word/2010/wordprocessingShape" mc:Ignorable="w14 w15 w16se w16cid w16 w16cex w16sdtdh w16sdtfl w16du wp14">
   <w:body>
     <w:p>
       <w:pPr>
@@ -18,7 +18,7 @@
     </w:p>
     <w:p>
       <w:pPr>
-        <w:ind w:left="480" w:firstLineChars="0" w:firstLine="0"/>
+        <w:pStyle w:val="2"/>
         <w:rPr>
           <w:rFonts w:ascii="Times New Roman" w:hAnsi="Times New Roman" w:cs="Times New Roman"/>
         </w:rPr>
@@ -35,40 +35,29 @@
         <w:ind w:firstLine="480"/>
         <w:rPr>
           <w:rFonts w:ascii="Times New Roman" w:hAnsi="Times New Roman" w:cs="Times New Roman"/>
-          <w:szCs w:val="24"/>
-        </w:rPr>
-      </w:pPr>
-      <w:r>
-        <w:rPr>
-          <w:rFonts w:ascii="Times New Roman" w:hAnsi="Times New Roman" w:cs="Times New Roman"/>
-        </w:rPr>
-        <w:t>的球日但山好</w:t>
-      </w:r>
-      <w:r>
-        <w:rPr>
-          <w:rFonts w:ascii="Times New Roman" w:hAnsi="Times New Roman" w:cs="Times New Roman"/>
-          <w:szCs w:val="24"/>
-        </w:rPr>
-        <w:t>親錯官火生來投月人打，了公廣，寶像回然？步來你怎中演高經我一共者可如，北料們論識言毒為，利月買有新卻完也總密品導作內市事族選士教的，因看才產食，帶是速有</w:t>
-      </w:r>
-      <w:r>
-        <w:rPr>
-          <w:rFonts w:ascii="Times New Roman" w:hAnsi="Times New Roman" w:cs="Times New Roman"/>
-          <w:szCs w:val="24"/>
+        </w:rPr>
+      </w:pPr>
+      <w:r>
+        <w:rPr>
+          <w:rFonts w:ascii="Times New Roman" w:hAnsi="Times New Roman" w:cs="Times New Roman"/>
+        </w:rPr>
+        <w:t>的球日但山好親錯官火生來投月人打，了公廣，寶像回然？步來你怎中演高經我一共者可如，北料們論識言毒為，利月買有新卻完也總密品導作內市事族選士教的，因看才產食，帶是速有</w:t>
+      </w:r>
+      <w:r>
+        <w:rPr>
+          <w:rFonts w:ascii="Times New Roman" w:hAnsi="Times New Roman" w:cs="Times New Roman"/>
         </w:rPr>
         <w:t>……</w:t>
       </w:r>
       <w:r>
         <w:rPr>
           <w:rFonts w:ascii="Times New Roman" w:hAnsi="Times New Roman" w:cs="Times New Roman"/>
-          <w:szCs w:val="24"/>
         </w:rPr>
         <w:t>百到太該行戰原其同益：星選面的賣他以；我度打整治：相些優腳麼？心上分常部：教士需經灣，陽視故心我房打品不上歡神木司也完裡廣多認響也系。</w:t>
       </w:r>
       <w:r>
         <w:rPr>
           <w:rFonts w:ascii="Times New Roman" w:hAnsi="Times New Roman" w:cs="Times New Roman"/>
-          <w:szCs w:val="24"/>
           <w:highlight w:val="yellow"/>
         </w:rPr>
         <w:t>詳如</w:t>
@@ -76,7 +65,6 @@
       <w:r>
         <w:rPr>
           <w:rFonts w:ascii="Times New Roman" w:hAnsi="Times New Roman" w:cs="Times New Roman"/>
-          <w:szCs w:val="24"/>
           <w:highlight w:val="yellow"/>
         </w:rPr>
         <w:fldChar w:fldCharType="begin"/>
@@ -84,62 +72,54 @@
       <w:r>
         <w:rPr>
           <w:rFonts w:ascii="Times New Roman" w:hAnsi="Times New Roman" w:cs="Times New Roman"/>
-          <w:szCs w:val="24"/>
           <w:highlight w:val="yellow"/>
         </w:rPr>
-        <w:instrText xml:space="preserve"> REF _Ref158999851 \r \h </w:instrText>
-      </w:r>
-      <w:r>
-        <w:rPr>
-          <w:rFonts w:ascii="Times New Roman" w:hAnsi="Times New Roman" w:cs="Times New Roman"/>
-          <w:szCs w:val="24"/>
+        <w:instrText xml:space="preserve"> REF _Ref194055021 \r \h </w:instrText>
+      </w:r>
+      <w:r>
+        <w:rPr>
+          <w:rFonts w:ascii="Times New Roman" w:hAnsi="Times New Roman" w:cs="Times New Roman"/>
           <w:highlight w:val="yellow"/>
         </w:rPr>
+      </w:r>
+      <w:r>
+        <w:rPr>
+          <w:rFonts w:ascii="Times New Roman" w:hAnsi="Times New Roman" w:cs="Times New Roman"/>
+          <w:highlight w:val="yellow"/>
+        </w:rPr>
         <w:instrText xml:space="preserve"> \* MERGEFORMAT </w:instrText>
       </w:r>
       <w:r>
         <w:rPr>
           <w:rFonts w:ascii="Times New Roman" w:hAnsi="Times New Roman" w:cs="Times New Roman"/>
-          <w:szCs w:val="24"/>
           <w:highlight w:val="yellow"/>
         </w:rPr>
-      </w:r>
-      <w:r>
-        <w:rPr>
-          <w:rFonts w:ascii="Times New Roman" w:hAnsi="Times New Roman" w:cs="Times New Roman"/>
-          <w:szCs w:val="24"/>
+        <w:fldChar w:fldCharType="separate"/>
+      </w:r>
+      <w:r>
+        <w:rPr>
+          <w:rFonts w:ascii="Times New Roman" w:hAnsi="Times New Roman" w:cs="Times New Roman"/>
           <w:highlight w:val="yellow"/>
         </w:rPr>
-        <w:fldChar w:fldCharType="separate"/>
-      </w:r>
-      <w:r>
-        <w:rPr>
-          <w:rFonts w:ascii="Times New Roman" w:hAnsi="Times New Roman" w:cs="Times New Roman" w:hint="eastAsia"/>
-          <w:szCs w:val="24"/>
+        <w:t>圖</w:t>
+      </w:r>
+      <w:r>
+        <w:rPr>
+          <w:rFonts w:ascii="Times New Roman" w:hAnsi="Times New Roman" w:cs="Times New Roman"/>
           <w:highlight w:val="yellow"/>
         </w:rPr>
-        <w:t>圖</w:t>
-      </w:r>
-      <w:r>
-        <w:rPr>
-          <w:rFonts w:ascii="Times New Roman" w:hAnsi="Times New Roman" w:cs="Times New Roman" w:hint="eastAsia"/>
-          <w:szCs w:val="24"/>
+        <w:t xml:space="preserve"> 1</w:t>
+      </w:r>
+      <w:r>
+        <w:rPr>
+          <w:rFonts w:ascii="Times New Roman" w:hAnsi="Times New Roman" w:cs="Times New Roman"/>
           <w:highlight w:val="yellow"/>
         </w:rPr>
-        <w:t xml:space="preserve"> 1</w:t>
-      </w:r>
-      <w:r>
-        <w:rPr>
-          <w:rFonts w:ascii="Times New Roman" w:hAnsi="Times New Roman" w:cs="Times New Roman"/>
-          <w:szCs w:val="24"/>
-          <w:highlight w:val="yellow"/>
-        </w:rPr>
         <w:fldChar w:fldCharType="end"/>
       </w:r>
       <w:r>
         <w:rPr>
           <w:rFonts w:ascii="Times New Roman" w:hAnsi="Times New Roman" w:cs="Times New Roman"/>
-          <w:szCs w:val="24"/>
           <w:highlight w:val="yellow"/>
         </w:rPr>
         <w:t>。</w:t>
@@ -178,9 +158,6 @@
           <w:p>
             <w:pPr>
               <w:pStyle w:val="a7"/>
-              <w:rPr>
-                <w:sz w:val="24"/>
-              </w:rPr>
             </w:pPr>
             <w:r>
               <w:rPr>
@@ -189,9 +166,9 @@
               <mc:AlternateContent>
                 <mc:Choice Requires="wps">
                   <w:drawing>
-                    <wp:inline distT="0" distB="0" distL="0" distR="0" wp14:anchorId="7D42B312" wp14:editId="5D612DA6">
-                      <wp:extent cx="3681351" cy="1896803"/>
-                      <wp:effectExtent l="0" t="0" r="14605" b="27305"/>
+                    <wp:inline distT="0" distB="0" distL="0" distR="0" wp14:anchorId="7D42B312" wp14:editId="3B3CD7DD">
+                      <wp:extent cx="3681351" cy="1980000"/>
+                      <wp:effectExtent l="0" t="0" r="14605" b="20320"/>
                       <wp:docPr id="2" name="流程圖: 程序 2"/>
                       <wp:cNvGraphicFramePr/>
                       <a:graphic xmlns:a="http://schemas.openxmlformats.org/drawingml/2006/main">
@@ -201,7 +178,7 @@
                             <wps:spPr>
                               <a:xfrm>
                                 <a:off x="0" y="0"/>
-                                <a:ext cx="3681351" cy="1896803"/>
+                                <a:ext cx="3681351" cy="1980000"/>
                               </a:xfrm>
                               <a:prstGeom prst="flowChartProcess">
                                 <a:avLst/>
@@ -266,11 +243,11 @@
                 </mc:Choice>
                 <mc:Fallback>
                   <w:pict>
-                    <v:shapetype w14:anchorId="7A5A6F9C" id="_x0000_t109" coordsize="21600,21600" o:spt="109" path="m,l,21600r21600,l21600,xe">
+                    <v:shapetype w14:anchorId="2C06E3B4" id="_x0000_t109" coordsize="21600,21600" o:spt="109" path="m,l,21600r21600,l21600,xe">
                       <v:stroke joinstyle="miter"/>
                       <v:path gradientshapeok="t" o:connecttype="rect"/>
                     </v:shapetype>
-                    <v:shape id="流程圖: 程序 2" o:spid="_x0000_s1026" type="#_x0000_t109" style="width:289.85pt;height:149.35pt;visibility:visible;mso-wrap-style:square;mso-left-percent:-10001;mso-top-percent:-10001;mso-position-horizontal:absolute;mso-position-horizontal-relative:char;mso-position-vertical:absolute;mso-position-vertical-relative:line;mso-left-percent:-10001;mso-top-percent:-10001;v-text-anchor:middle" o:gfxdata="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" fillcolor="#83a1d8 [2132]" strokecolor="black [3213]" strokeweight="1pt">
+                    <v:shape id="流程圖: 程序 2" o:spid="_x0000_s1026" type="#_x0000_t109" style="width:289.85pt;height:155.9pt;visibility:visible;mso-wrap-style:square;mso-left-percent:-10001;mso-top-percent:-10001;mso-position-horizontal:absolute;mso-position-horizontal-relative:char;mso-position-vertical:absolute;mso-position-vertical-relative:line;mso-left-percent:-10001;mso-top-percent:-10001;v-text-anchor:middle" o:gfxdata="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" fillcolor="#83a1d8 [2132]" strokecolor="black [3213]" strokeweight="1pt">
                       <v:fill color2="#d4def1 [756]" rotate="t" angle="315" colors="0 #95abea;.5 #bfcbf0;1 #e0e5f7" focus="100%" type="gradient"/>
                       <w10:wrap anchorx="page" anchory="page"/>
                       <w10:anchorlock/>
@@ -294,7 +271,6 @@
           </w:tblBorders>
         </w:tblPrEx>
         <w:trPr>
-          <w:trHeight w:val="272"/>
           <w:jc w:val="center"/>
         </w:trPr>
         <w:tc>
@@ -305,10 +281,16 @@
           <w:p>
             <w:pPr>
               <w:pStyle w:val="a"/>
+              <w:rPr>
+                <w:sz w:val="24"/>
+                <w:szCs w:val="24"/>
+              </w:rPr>
             </w:pPr>
-            <w:bookmarkStart w:id="0" w:name="_Ref158999851"/>
+            <w:bookmarkStart w:id="0" w:name="_Ref194055021"/>
             <w:r>
               <w:rPr>
+                <w:sz w:val="24"/>
+                <w:szCs w:val="24"/>
                 <w:highlight w:val="yellow"/>
               </w:rPr>
               <w:t>以人很身漸管城死自四自學</w:t>
@@ -323,13 +305,11 @@
         <w:pStyle w:val="2"/>
         <w:rPr>
           <w:rFonts w:ascii="Times New Roman" w:hAnsi="Times New Roman" w:cs="Times New Roman"/>
-          <w:szCs w:val="24"/>
-        </w:rPr>
-      </w:pPr>
-      <w:r>
-        <w:rPr>
-          <w:rFonts w:ascii="Times New Roman" w:hAnsi="Times New Roman" w:cs="Times New Roman"/>
-          <w:szCs w:val="24"/>
+        </w:rPr>
+      </w:pPr>
+      <w:r>
+        <w:rPr>
+          <w:rFonts w:ascii="Times New Roman" w:hAnsi="Times New Roman" w:cs="Times New Roman"/>
         </w:rPr>
         <w:t>發日中乎共解</w:t>
       </w:r>
@@ -339,13 +319,11 @@
         <w:ind w:firstLine="480"/>
         <w:rPr>
           <w:rFonts w:ascii="Times New Roman" w:hAnsi="Times New Roman" w:cs="Times New Roman"/>
-          <w:szCs w:val="24"/>
-        </w:rPr>
-      </w:pPr>
-      <w:r>
-        <w:rPr>
-          <w:rFonts w:ascii="Times New Roman" w:hAnsi="Times New Roman" w:cs="Times New Roman"/>
-          <w:szCs w:val="24"/>
+        </w:rPr>
+      </w:pPr>
+      <w:r>
+        <w:rPr>
+          <w:rFonts w:ascii="Times New Roman" w:hAnsi="Times New Roman" w:cs="Times New Roman"/>
         </w:rPr>
         <w:t>一叫必日操陽就結老，說先作前孩辦包需智人異比，舉據他上什同影團賽我道子！熱生個上德意計鄉直級房即小著雄務不高但不當運病講子人部；熱車青止下且：點化後一元出是力境媽的讓，見一把葉條。</w:t>
       </w:r>
@@ -355,13 +333,11 @@
         <w:pStyle w:val="2"/>
         <w:rPr>
           <w:rFonts w:ascii="Times New Roman" w:hAnsi="Times New Roman" w:cs="Times New Roman"/>
-          <w:szCs w:val="24"/>
-        </w:rPr>
-      </w:pPr>
-      <w:r>
-        <w:rPr>
-          <w:rFonts w:ascii="Times New Roman" w:hAnsi="Times New Roman" w:cs="Times New Roman"/>
-          <w:szCs w:val="24"/>
+        </w:rPr>
+      </w:pPr>
+      <w:r>
+        <w:rPr>
+          <w:rFonts w:ascii="Times New Roman" w:hAnsi="Times New Roman" w:cs="Times New Roman"/>
         </w:rPr>
         <w:t>得算電果邊企小不看可資如客</w:t>
       </w:r>
@@ -371,13 +347,11 @@
         <w:ind w:firstLine="480"/>
         <w:rPr>
           <w:rFonts w:ascii="Times New Roman" w:hAnsi="Times New Roman" w:cs="Times New Roman"/>
-          <w:szCs w:val="24"/>
-        </w:rPr>
-      </w:pPr>
-      <w:r>
-        <w:rPr>
-          <w:rFonts w:ascii="Times New Roman" w:hAnsi="Times New Roman" w:cs="Times New Roman"/>
-          <w:szCs w:val="24"/>
+        </w:rPr>
+      </w:pPr>
+      <w:r>
+        <w:rPr>
+          <w:rFonts w:ascii="Times New Roman" w:hAnsi="Times New Roman" w:cs="Times New Roman"/>
         </w:rPr>
         <w:t>相國以家使房一統家意哥創、務請華重分？務文沒演樣腦回請公著地對的又的公次才年營以隨叫選要想，息內教轉王一；而古有思林達大方者市工大廣子？</w:t>
       </w:r>
@@ -387,7 +361,6 @@
         <w:ind w:firstLine="480"/>
         <w:rPr>
           <w:rFonts w:ascii="Times New Roman" w:hAnsi="Times New Roman" w:cs="Times New Roman"/>
-          <w:szCs w:val="24"/>
         </w:rPr>
       </w:pPr>
     </w:p>
@@ -396,13 +369,11 @@
         <w:pStyle w:val="1"/>
         <w:rPr>
           <w:rFonts w:ascii="Times New Roman" w:hAnsi="Times New Roman" w:cs="Times New Roman"/>
-          <w:szCs w:val="24"/>
-        </w:rPr>
-      </w:pPr>
-      <w:r>
-        <w:rPr>
-          <w:rFonts w:ascii="Times New Roman" w:hAnsi="Times New Roman" w:cs="Times New Roman"/>
-          <w:szCs w:val="24"/>
+        </w:rPr>
+      </w:pPr>
+      <w:r>
+        <w:rPr>
+          <w:rFonts w:ascii="Times New Roman" w:hAnsi="Times New Roman" w:cs="Times New Roman"/>
         </w:rPr>
         <w:t>家克我天見八傳</w:t>
       </w:r>
@@ -412,13 +383,11 @@
         <w:pStyle w:val="2"/>
         <w:rPr>
           <w:rFonts w:ascii="Times New Roman" w:hAnsi="Times New Roman" w:cs="Times New Roman"/>
-          <w:szCs w:val="24"/>
-        </w:rPr>
-      </w:pPr>
-      <w:r>
-        <w:rPr>
-          <w:rFonts w:ascii="Times New Roman" w:hAnsi="Times New Roman" w:cs="Times New Roman"/>
-          <w:szCs w:val="24"/>
+        </w:rPr>
+      </w:pPr>
+      <w:r>
+        <w:rPr>
+          <w:rFonts w:ascii="Times New Roman" w:hAnsi="Times New Roman" w:cs="Times New Roman"/>
         </w:rPr>
         <w:t>地回此視定對</w:t>
       </w:r>
@@ -428,13 +397,11 @@
         <w:ind w:firstLine="480"/>
         <w:rPr>
           <w:rFonts w:ascii="Times New Roman" w:hAnsi="Times New Roman" w:cs="Times New Roman"/>
-          <w:szCs w:val="24"/>
-        </w:rPr>
-      </w:pPr>
-      <w:r>
-        <w:rPr>
-          <w:rFonts w:ascii="Times New Roman" w:hAnsi="Times New Roman" w:cs="Times New Roman"/>
-          <w:szCs w:val="24"/>
+        </w:rPr>
+      </w:pPr>
+      <w:r>
+        <w:rPr>
+          <w:rFonts w:ascii="Times New Roman" w:hAnsi="Times New Roman" w:cs="Times New Roman"/>
         </w:rPr>
         <w:t>增去老一情從應在險界三、此頭市時紙跑的，馬樣四做進保製：有得說學實裡程理。方無較。家之治代當電去早視家土木基否問大母滿業場前直要定收強大說人你技部？帶中指舉色兒別市準爸對課麼力拿產分我。</w:t>
       </w:r>
@@ -444,13 +411,11 @@
         <w:pStyle w:val="2"/>
         <w:rPr>
           <w:rFonts w:ascii="Times New Roman" w:hAnsi="Times New Roman" w:cs="Times New Roman"/>
-          <w:szCs w:val="24"/>
-        </w:rPr>
-      </w:pPr>
-      <w:r>
-        <w:rPr>
-          <w:rFonts w:ascii="Times New Roman" w:hAnsi="Times New Roman" w:cs="Times New Roman"/>
-          <w:szCs w:val="24"/>
+        </w:rPr>
+      </w:pPr>
+      <w:r>
+        <w:rPr>
+          <w:rFonts w:ascii="Times New Roman" w:hAnsi="Times New Roman" w:cs="Times New Roman"/>
         </w:rPr>
         <w:t>氣同黑的</w:t>
       </w:r>
@@ -460,20 +425,17 @@
         <w:ind w:firstLine="480"/>
         <w:rPr>
           <w:rFonts w:ascii="Times New Roman" w:hAnsi="Times New Roman" w:cs="Times New Roman"/>
-          <w:szCs w:val="24"/>
-        </w:rPr>
-      </w:pPr>
-      <w:r>
-        <w:rPr>
-          <w:rFonts w:ascii="Times New Roman" w:hAnsi="Times New Roman" w:cs="Times New Roman"/>
-          <w:szCs w:val="24"/>
+        </w:rPr>
+      </w:pPr>
+      <w:r>
+        <w:rPr>
+          <w:rFonts w:ascii="Times New Roman" w:hAnsi="Times New Roman" w:cs="Times New Roman"/>
         </w:rPr>
         <w:t>說向舉表意持被期有古大不吃水；改著就的上術吃語園機示自，料許術片在。爸定足路</w:t>
       </w:r>
       <w:r>
         <w:rPr>
           <w:rFonts w:ascii="Times New Roman" w:hAnsi="Times New Roman" w:cs="Times New Roman"/>
-          <w:szCs w:val="24"/>
         </w:rPr>
         <w:lastRenderedPageBreak/>
         <w:t>水我又險以願年，子友須車世己上先幾力英界</w:t>
@@ -481,14 +443,12 @@
       <w:r>
         <w:rPr>
           <w:rFonts w:ascii="Times New Roman" w:hAnsi="Times New Roman" w:cs="Times New Roman"/>
-          <w:szCs w:val="24"/>
         </w:rPr>
         <w:t>……</w:t>
       </w:r>
       <w:r>
         <w:rPr>
           <w:rFonts w:ascii="Times New Roman" w:hAnsi="Times New Roman" w:cs="Times New Roman"/>
-          <w:szCs w:val="24"/>
         </w:rPr>
         <w:t>他頭大走經來境在？說以影；就美兒度聽而人房友一雲紙們不門明人、人所自政天的之出錯快力環一自很是時。源的權後案民了。狀喜善巴失正運無人界後邊的後國華面產文年他好公小，的功而交班興，教又得麼生斷要度。</w:t>
       </w:r>
@@ -498,297 +458,268 @@
         <w:pStyle w:val="1"/>
         <w:rPr>
           <w:rFonts w:ascii="Times New Roman" w:hAnsi="Times New Roman" w:cs="Times New Roman"/>
-          <w:szCs w:val="24"/>
-        </w:rPr>
-      </w:pPr>
-      <w:r>
-        <w:rPr>
-          <w:rFonts w:ascii="Times New Roman" w:hAnsi="Times New Roman" w:cs="Times New Roman"/>
-          <w:szCs w:val="24"/>
+        </w:rPr>
+      </w:pPr>
+      <w:r>
+        <w:rPr>
+          <w:rFonts w:ascii="Times New Roman" w:hAnsi="Times New Roman" w:cs="Times New Roman"/>
         </w:rPr>
         <w:t>進毛次似今</w:t>
       </w:r>
     </w:p>
     <w:p>
       <w:pPr>
-        <w:ind w:firstLine="480"/>
-        <w:rPr>
-          <w:rFonts w:ascii="Times New Roman" w:hAnsi="Times New Roman" w:cs="Times New Roman"/>
-          <w:szCs w:val="24"/>
-          <w:highlight w:val="green"/>
-        </w:rPr>
-      </w:pPr>
-      <w:r>
-        <w:rPr>
-          <w:rFonts w:ascii="Times New Roman" w:hAnsi="Times New Roman" w:cs="Times New Roman"/>
-          <w:szCs w:val="24"/>
-        </w:rPr>
-        <w:t>度呢關容老這。白的點做司的公考了很一發不，遠要火，都首這天，足資官為</w:t>
-      </w:r>
-      <w:r>
-        <w:rPr>
-          <w:rFonts w:ascii="Times New Roman" w:hAnsi="Times New Roman" w:cs="Times New Roman"/>
-          <w:szCs w:val="24"/>
-        </w:rPr>
-        <w:t>，</w:t>
-      </w:r>
-      <w:r>
-        <w:rPr>
-          <w:rFonts w:ascii="Times New Roman" w:hAnsi="Times New Roman" w:cs="Times New Roman"/>
-          <w:szCs w:val="24"/>
-          <w:highlight w:val="green"/>
-        </w:rPr>
-        <w:t>詳如</w:t>
-      </w:r>
-      <w:r>
-        <w:rPr>
-          <w:rFonts w:ascii="Times New Roman" w:hAnsi="Times New Roman" w:cs="Times New Roman"/>
-          <w:szCs w:val="24"/>
-          <w:highlight w:val="green"/>
-        </w:rPr>
-        <w:fldChar w:fldCharType="begin"/>
-      </w:r>
-      <w:r>
-        <w:rPr>
-          <w:rFonts w:ascii="Times New Roman" w:hAnsi="Times New Roman" w:cs="Times New Roman"/>
-          <w:szCs w:val="24"/>
-          <w:highlight w:val="green"/>
-        </w:rPr>
-        <w:instrText xml:space="preserve"> REF _Ref158999888 \r \h </w:instrText>
-      </w:r>
-      <w:r>
-        <w:rPr>
-          <w:rFonts w:ascii="Times New Roman" w:hAnsi="Times New Roman" w:cs="Times New Roman"/>
-          <w:szCs w:val="24"/>
-          <w:highlight w:val="green"/>
-        </w:rPr>
-        <w:instrText xml:space="preserve"> \* MERGEFORMAT </w:instrText>
-      </w:r>
-      <w:r>
-        <w:rPr>
-          <w:rFonts w:ascii="Times New Roman" w:hAnsi="Times New Roman" w:cs="Times New Roman"/>
-          <w:szCs w:val="24"/>
-          <w:highlight w:val="green"/>
-        </w:rPr>
-      </w:r>
-      <w:r>
-        <w:rPr>
-          <w:rFonts w:ascii="Times New Roman" w:hAnsi="Times New Roman" w:cs="Times New Roman"/>
-          <w:szCs w:val="24"/>
-          <w:highlight w:val="green"/>
-        </w:rPr>
-        <w:fldChar w:fldCharType="separate"/>
-      </w:r>
-      <w:r>
-        <w:rPr>
-          <w:rFonts w:ascii="Times New Roman" w:hAnsi="Times New Roman" w:cs="Times New Roman" w:hint="eastAsia"/>
-          <w:szCs w:val="24"/>
-          <w:highlight w:val="green"/>
-        </w:rPr>
-        <w:t>表</w:t>
-      </w:r>
-      <w:r>
-        <w:rPr>
-          <w:rFonts w:ascii="Times New Roman" w:hAnsi="Times New Roman" w:cs="Times New Roman" w:hint="eastAsia"/>
-          <w:szCs w:val="24"/>
-          <w:highlight w:val="green"/>
-        </w:rPr>
-        <w:t xml:space="preserve"> 3.1.1</w:t>
-      </w:r>
-      <w:r>
-        <w:rPr>
-          <w:rFonts w:ascii="Times New Roman" w:hAnsi="Times New Roman" w:cs="Times New Roman"/>
-          <w:szCs w:val="24"/>
-          <w:highlight w:val="green"/>
-        </w:rPr>
-        <w:fldChar w:fldCharType="end"/>
-      </w:r>
-      <w:r>
-        <w:rPr>
-          <w:rFonts w:ascii="Times New Roman" w:hAnsi="Times New Roman" w:cs="Times New Roman"/>
-          <w:szCs w:val="24"/>
-          <w:highlight w:val="green"/>
-        </w:rPr>
-        <w:t>與</w:t>
-      </w:r>
-      <w:r>
-        <w:rPr>
-          <w:rFonts w:ascii="Times New Roman" w:hAnsi="Times New Roman" w:cs="Times New Roman"/>
-          <w:szCs w:val="24"/>
-          <w:highlight w:val="green"/>
-        </w:rPr>
-        <w:fldChar w:fldCharType="begin"/>
-      </w:r>
-      <w:r>
-        <w:rPr>
-          <w:rFonts w:ascii="Times New Roman" w:hAnsi="Times New Roman" w:cs="Times New Roman"/>
-          <w:szCs w:val="24"/>
-          <w:highlight w:val="green"/>
-        </w:rPr>
-        <w:instrText xml:space="preserve"> REF _Ref158999898 \r \h </w:instrText>
-      </w:r>
-      <w:r>
-        <w:rPr>
-          <w:rFonts w:ascii="Times New Roman" w:hAnsi="Times New Roman" w:cs="Times New Roman"/>
-          <w:szCs w:val="24"/>
-          <w:highlight w:val="green"/>
-        </w:rPr>
-        <w:instrText xml:space="preserve"> \* MERGEFORMAT </w:instrText>
-      </w:r>
-      <w:r>
-        <w:rPr>
-          <w:rFonts w:ascii="Times New Roman" w:hAnsi="Times New Roman" w:cs="Times New Roman"/>
-          <w:szCs w:val="24"/>
-          <w:highlight w:val="green"/>
-        </w:rPr>
-      </w:r>
-      <w:r>
-        <w:rPr>
-          <w:rFonts w:ascii="Times New Roman" w:hAnsi="Times New Roman" w:cs="Times New Roman"/>
-          <w:szCs w:val="24"/>
-          <w:highlight w:val="green"/>
-        </w:rPr>
-        <w:fldChar w:fldCharType="separate"/>
-      </w:r>
-      <w:r>
-        <w:rPr>
-          <w:rFonts w:ascii="Times New Roman" w:hAnsi="Times New Roman" w:cs="Times New Roman" w:hint="eastAsia"/>
-          <w:szCs w:val="24"/>
-          <w:highlight w:val="green"/>
-        </w:rPr>
-        <w:t>表</w:t>
-      </w:r>
-      <w:r>
-        <w:rPr>
-          <w:rFonts w:ascii="Times New Roman" w:hAnsi="Times New Roman" w:cs="Times New Roman" w:hint="eastAsia"/>
-          <w:szCs w:val="24"/>
-          <w:highlight w:val="green"/>
-        </w:rPr>
-        <w:t xml:space="preserve"> 3.1.2</w:t>
-      </w:r>
-      <w:r>
-        <w:rPr>
-          <w:rFonts w:ascii="Times New Roman" w:hAnsi="Times New Roman" w:cs="Times New Roman"/>
-          <w:szCs w:val="24"/>
-          <w:highlight w:val="green"/>
-        </w:rPr>
-        <w:fldChar w:fldCharType="end"/>
-      </w:r>
-      <w:r>
-        <w:rPr>
-          <w:rFonts w:ascii="Times New Roman" w:hAnsi="Times New Roman" w:cs="Times New Roman"/>
-          <w:szCs w:val="24"/>
-          <w:highlight w:val="green"/>
-        </w:rPr>
-        <w:t>。</w:t>
-      </w:r>
-      <w:r>
-        <w:rPr>
-          <w:rFonts w:ascii="Times New Roman" w:hAnsi="Times New Roman" w:cs="Times New Roman"/>
-          <w:szCs w:val="24"/>
-        </w:rPr>
-        <w:t>政覺少人裡：名常又約共早人你光解以</w:t>
-      </w:r>
-      <w:r>
-        <w:rPr>
-          <w:rFonts w:ascii="Times New Roman" w:hAnsi="Times New Roman" w:cs="Times New Roman"/>
-          <w:szCs w:val="24"/>
-        </w:rPr>
-        <w:t>，</w:t>
-      </w:r>
-      <w:r>
-        <w:rPr>
-          <w:rFonts w:ascii="Times New Roman" w:hAnsi="Times New Roman" w:cs="Times New Roman"/>
-          <w:szCs w:val="24"/>
-          <w:highlight w:val="cyan"/>
-        </w:rPr>
-        <w:t>如</w:t>
-      </w:r>
-      <w:r>
-        <w:rPr>
-          <w:rFonts w:ascii="Times New Roman" w:hAnsi="Times New Roman" w:cs="Times New Roman"/>
-          <w:szCs w:val="24"/>
-          <w:highlight w:val="cyan"/>
-        </w:rPr>
-        <w:fldChar w:fldCharType="begin"/>
-      </w:r>
-      <w:r>
-        <w:rPr>
-          <w:rFonts w:ascii="Times New Roman" w:hAnsi="Times New Roman" w:cs="Times New Roman"/>
-          <w:szCs w:val="24"/>
-          <w:highlight w:val="cyan"/>
-        </w:rPr>
-        <w:instrText xml:space="preserve"> REF _Ref158999904 \r \h </w:instrText>
-      </w:r>
-      <w:r>
-        <w:rPr>
-          <w:rFonts w:ascii="Times New Roman" w:hAnsi="Times New Roman" w:cs="Times New Roman"/>
-          <w:szCs w:val="24"/>
-          <w:highlight w:val="cyan"/>
-        </w:rPr>
-        <w:instrText xml:space="preserve"> \* MERGEFORMAT </w:instrText>
-      </w:r>
-      <w:r>
-        <w:rPr>
-          <w:rFonts w:ascii="Times New Roman" w:hAnsi="Times New Roman" w:cs="Times New Roman"/>
-          <w:szCs w:val="24"/>
-          <w:highlight w:val="cyan"/>
-        </w:rPr>
-      </w:r>
-      <w:r>
-        <w:rPr>
-          <w:rFonts w:ascii="Times New Roman" w:hAnsi="Times New Roman" w:cs="Times New Roman"/>
-          <w:szCs w:val="24"/>
-          <w:highlight w:val="cyan"/>
-        </w:rPr>
-        <w:fldChar w:fldCharType="separate"/>
-      </w:r>
-      <w:r>
-        <w:rPr>
-          <w:rFonts w:ascii="Times New Roman" w:hAnsi="Times New Roman" w:cs="Times New Roman" w:hint="eastAsia"/>
-          <w:szCs w:val="24"/>
-          <w:highlight w:val="cyan"/>
-        </w:rPr>
-        <w:t>圖</w:t>
-      </w:r>
-      <w:r>
-        <w:rPr>
-          <w:rFonts w:ascii="Times New Roman" w:hAnsi="Times New Roman" w:cs="Times New Roman" w:hint="eastAsia"/>
-          <w:szCs w:val="24"/>
-          <w:highlight w:val="cyan"/>
-        </w:rPr>
-        <w:t xml:space="preserve"> 2</w:t>
-      </w:r>
-      <w:r>
-        <w:rPr>
-          <w:rFonts w:ascii="Times New Roman" w:hAnsi="Times New Roman" w:cs="Times New Roman"/>
-          <w:szCs w:val="24"/>
-          <w:highlight w:val="cyan"/>
-        </w:rPr>
-        <w:fldChar w:fldCharType="end"/>
-      </w:r>
-      <w:r>
-        <w:rPr>
-          <w:rFonts w:ascii="Times New Roman" w:hAnsi="Times New Roman" w:cs="Times New Roman"/>
-          <w:szCs w:val="24"/>
-          <w:highlight w:val="cyan"/>
-        </w:rPr>
-        <w:t>。</w:t>
+        <w:pStyle w:val="2"/>
+        <w:rPr>
+          <w:rFonts w:ascii="Times New Roman" w:hAnsi="Times New Roman" w:cs="Times New Roman"/>
+        </w:rPr>
+      </w:pPr>
+      <w:r>
+        <w:rPr>
+          <w:rFonts w:ascii="Times New Roman" w:hAnsi="Times New Roman" w:cs="Times New Roman"/>
+        </w:rPr>
+        <w:t>熱車青止下且</w:t>
       </w:r>
     </w:p>
     <w:p>
       <w:pPr>
+        <w:ind w:firstLine="480"/>
+        <w:rPr>
+          <w:rFonts w:ascii="Times New Roman" w:hAnsi="Times New Roman" w:cs="Times New Roman"/>
+        </w:rPr>
+      </w:pPr>
+      <w:r>
+        <w:rPr>
+          <w:rFonts w:ascii="Times New Roman" w:hAnsi="Times New Roman" w:cs="Times New Roman"/>
+        </w:rPr>
+        <w:t>度呢關容老這。白的點做司的公考了很一發不，遠要火，都首這天，足資官為</w:t>
+      </w:r>
+      <w:r>
+        <w:rPr>
+          <w:rFonts w:ascii="Times New Roman" w:hAnsi="Times New Roman" w:cs="Times New Roman"/>
+        </w:rPr>
+        <w:t>，</w:t>
+      </w:r>
+      <w:r>
+        <w:rPr>
+          <w:rFonts w:ascii="Times New Roman" w:hAnsi="Times New Roman" w:cs="Times New Roman"/>
+          <w:highlight w:val="green"/>
+        </w:rPr>
+        <w:t>詳如</w:t>
+      </w:r>
+      <w:r>
+        <w:rPr>
+          <w:rFonts w:ascii="Times New Roman" w:hAnsi="Times New Roman" w:cs="Times New Roman"/>
+          <w:highlight w:val="green"/>
+        </w:rPr>
+        <w:fldChar w:fldCharType="begin"/>
+      </w:r>
+      <w:r>
+        <w:rPr>
+          <w:rFonts w:ascii="Times New Roman" w:hAnsi="Times New Roman" w:cs="Times New Roman"/>
+          <w:highlight w:val="green"/>
+        </w:rPr>
+        <w:instrText xml:space="preserve"> REF _Ref194055008 \r \h </w:instrText>
+      </w:r>
+      <w:r>
+        <w:rPr>
+          <w:rFonts w:ascii="Times New Roman" w:hAnsi="Times New Roman" w:cs="Times New Roman"/>
+          <w:highlight w:val="green"/>
+        </w:rPr>
+      </w:r>
+      <w:r>
+        <w:rPr>
+          <w:rFonts w:ascii="Times New Roman" w:hAnsi="Times New Roman" w:cs="Times New Roman"/>
+          <w:highlight w:val="green"/>
+        </w:rPr>
+        <w:instrText xml:space="preserve"> \* MERGEFORMAT </w:instrText>
+      </w:r>
+      <w:r>
+        <w:rPr>
+          <w:rFonts w:ascii="Times New Roman" w:hAnsi="Times New Roman" w:cs="Times New Roman"/>
+          <w:highlight w:val="green"/>
+        </w:rPr>
+        <w:fldChar w:fldCharType="separate"/>
+      </w:r>
+      <w:r>
+        <w:rPr>
+          <w:rFonts w:ascii="Times New Roman" w:hAnsi="Times New Roman" w:cs="Times New Roman"/>
+          <w:highlight w:val="green"/>
+        </w:rPr>
+        <w:t>表</w:t>
+      </w:r>
+      <w:r>
+        <w:rPr>
+          <w:rFonts w:ascii="Times New Roman" w:hAnsi="Times New Roman" w:cs="Times New Roman"/>
+          <w:highlight w:val="green"/>
+        </w:rPr>
+        <w:t xml:space="preserve"> 3.1.1</w:t>
+      </w:r>
+      <w:r>
+        <w:rPr>
+          <w:rFonts w:ascii="Times New Roman" w:hAnsi="Times New Roman" w:cs="Times New Roman"/>
+          <w:highlight w:val="green"/>
+        </w:rPr>
+        <w:fldChar w:fldCharType="end"/>
+      </w:r>
+      <w:r>
+        <w:rPr>
+          <w:rFonts w:ascii="Times New Roman" w:hAnsi="Times New Roman" w:cs="Times New Roman"/>
+          <w:highlight w:val="green"/>
+        </w:rPr>
+        <w:t>與</w:t>
+      </w:r>
+      <w:r>
+        <w:rPr>
+          <w:rFonts w:ascii="Times New Roman" w:hAnsi="Times New Roman" w:cs="Times New Roman"/>
+          <w:highlight w:val="green"/>
+        </w:rPr>
+        <w:fldChar w:fldCharType="begin"/>
+      </w:r>
+      <w:r>
+        <w:rPr>
+          <w:rFonts w:ascii="Times New Roman" w:hAnsi="Times New Roman" w:cs="Times New Roman"/>
+          <w:highlight w:val="green"/>
+        </w:rPr>
+        <w:instrText xml:space="preserve"> REF _Ref194055015 \r \h </w:instrText>
+      </w:r>
+      <w:r>
+        <w:rPr>
+          <w:rFonts w:ascii="Times New Roman" w:hAnsi="Times New Roman" w:cs="Times New Roman"/>
+          <w:highlight w:val="green"/>
+        </w:rPr>
+      </w:r>
+      <w:r>
+        <w:rPr>
+          <w:rFonts w:ascii="Times New Roman" w:hAnsi="Times New Roman" w:cs="Times New Roman"/>
+          <w:highlight w:val="green"/>
+        </w:rPr>
+        <w:instrText xml:space="preserve"> \* MERGEFORMAT </w:instrText>
+      </w:r>
+      <w:r>
+        <w:rPr>
+          <w:rFonts w:ascii="Times New Roman" w:hAnsi="Times New Roman" w:cs="Times New Roman"/>
+          <w:highlight w:val="green"/>
+        </w:rPr>
+        <w:fldChar w:fldCharType="separate"/>
+      </w:r>
+      <w:r>
+        <w:rPr>
+          <w:rFonts w:ascii="Times New Roman" w:hAnsi="Times New Roman" w:cs="Times New Roman"/>
+          <w:highlight w:val="green"/>
+        </w:rPr>
+        <w:t>表</w:t>
+      </w:r>
+      <w:r>
+        <w:rPr>
+          <w:rFonts w:ascii="Times New Roman" w:hAnsi="Times New Roman" w:cs="Times New Roman"/>
+          <w:highlight w:val="green"/>
+        </w:rPr>
+        <w:t xml:space="preserve"> 3.1.2</w:t>
+      </w:r>
+      <w:r>
+        <w:rPr>
+          <w:rFonts w:ascii="Times New Roman" w:hAnsi="Times New Roman" w:cs="Times New Roman"/>
+          <w:highlight w:val="green"/>
+        </w:rPr>
+        <w:fldChar w:fldCharType="end"/>
+      </w:r>
+      <w:r>
+        <w:rPr>
+          <w:rFonts w:ascii="Times New Roman" w:hAnsi="Times New Roman" w:cs="Times New Roman"/>
+          <w:highlight w:val="green"/>
+        </w:rPr>
+        <w:t>。</w:t>
+      </w:r>
+      <w:r>
+        <w:rPr>
+          <w:rFonts w:ascii="Times New Roman" w:hAnsi="Times New Roman" w:cs="Times New Roman"/>
+        </w:rPr>
+        <w:t>政覺少人裡：名常又約共早人你光解以</w:t>
+      </w:r>
+      <w:r>
+        <w:rPr>
+          <w:rFonts w:ascii="Times New Roman" w:hAnsi="Times New Roman" w:cs="Times New Roman"/>
+        </w:rPr>
+        <w:t>，</w:t>
+      </w:r>
+      <w:r>
+        <w:rPr>
+          <w:rFonts w:ascii="Times New Roman" w:hAnsi="Times New Roman" w:cs="Times New Roman"/>
+          <w:highlight w:val="cyan"/>
+        </w:rPr>
+        <w:t>如</w:t>
+      </w:r>
+      <w:r>
+        <w:rPr>
+          <w:rFonts w:ascii="Times New Roman" w:hAnsi="Times New Roman" w:cs="Times New Roman"/>
+          <w:highlight w:val="cyan"/>
+        </w:rPr>
+        <w:fldChar w:fldCharType="begin"/>
+      </w:r>
+      <w:r>
+        <w:rPr>
+          <w:rFonts w:ascii="Times New Roman" w:hAnsi="Times New Roman" w:cs="Times New Roman"/>
+          <w:highlight w:val="cyan"/>
+        </w:rPr>
+        <w:instrText xml:space="preserve"> REF _Ref194055004 \r \h </w:instrText>
+      </w:r>
+      <w:r>
+        <w:rPr>
+          <w:rFonts w:ascii="Times New Roman" w:hAnsi="Times New Roman" w:cs="Times New Roman"/>
+          <w:highlight w:val="cyan"/>
+        </w:rPr>
+      </w:r>
+      <w:r>
+        <w:rPr>
+          <w:rFonts w:ascii="Times New Roman" w:hAnsi="Times New Roman" w:cs="Times New Roman"/>
+          <w:highlight w:val="cyan"/>
+        </w:rPr>
+        <w:instrText xml:space="preserve"> \* MERGEFORMAT </w:instrText>
+      </w:r>
+      <w:r>
+        <w:rPr>
+          <w:rFonts w:ascii="Times New Roman" w:hAnsi="Times New Roman" w:cs="Times New Roman"/>
+          <w:highlight w:val="cyan"/>
+        </w:rPr>
+        <w:fldChar w:fldCharType="separate"/>
+      </w:r>
+      <w:r>
+        <w:rPr>
+          <w:rFonts w:ascii="Times New Roman" w:hAnsi="Times New Roman" w:cs="Times New Roman"/>
+          <w:highlight w:val="cyan"/>
+        </w:rPr>
+        <w:t>圖</w:t>
+      </w:r>
+      <w:r>
+        <w:rPr>
+          <w:rFonts w:ascii="Times New Roman" w:hAnsi="Times New Roman" w:cs="Times New Roman"/>
+          <w:highlight w:val="cyan"/>
+        </w:rPr>
+        <w:t xml:space="preserve"> 2</w:t>
+      </w:r>
+      <w:r>
+        <w:rPr>
+          <w:rFonts w:ascii="Times New Roman" w:hAnsi="Times New Roman" w:cs="Times New Roman"/>
+          <w:highlight w:val="cyan"/>
+        </w:rPr>
+        <w:fldChar w:fldCharType="end"/>
+      </w:r>
+      <w:r>
+        <w:rPr>
+          <w:rFonts w:ascii="Times New Roman" w:hAnsi="Times New Roman" w:cs="Times New Roman"/>
+          <w:highlight w:val="cyan"/>
+        </w:rPr>
+        <w:t>。</w:t>
+      </w:r>
+    </w:p>
+    <w:p>
+      <w:pPr>
         <w:pStyle w:val="a0"/>
-        <w:rPr>
-          <w:rFonts w:ascii="Times New Roman" w:hAnsi="Times New Roman" w:cs="Times New Roman"/>
-          <w:szCs w:val="24"/>
-        </w:rPr>
-      </w:pPr>
-      <w:bookmarkStart w:id="1" w:name="_Ref158999888"/>
-      <w:r>
-        <w:rPr>
-          <w:rFonts w:ascii="Times New Roman" w:hAnsi="Times New Roman" w:cs="Times New Roman"/>
-          <w:szCs w:val="24"/>
+      </w:pPr>
+      <w:bookmarkStart w:id="1" w:name="_Ref194055008"/>
+      <w:r>
+        <w:rPr>
           <w:highlight w:val="green"/>
         </w:rPr>
         <w:t>公利落益人</w:t>
@@ -820,11 +751,13 @@
               <w:jc w:val="both"/>
               <w:rPr>
                 <w:sz w:val="24"/>
+                <w:szCs w:val="32"/>
               </w:rPr>
             </w:pPr>
             <w:r>
               <w:rPr>
                 <w:sz w:val="24"/>
+                <w:szCs w:val="32"/>
               </w:rPr>
               <w:t>組別</w:t>
             </w:r>
@@ -843,11 +776,13 @@
               <w:jc w:val="both"/>
               <w:rPr>
                 <w:sz w:val="24"/>
+                <w:szCs w:val="32"/>
               </w:rPr>
             </w:pPr>
             <w:r>
               <w:rPr>
                 <w:sz w:val="24"/>
+                <w:szCs w:val="32"/>
               </w:rPr>
               <w:t>姓名</w:t>
             </w:r>
@@ -865,11 +800,13 @@
               <w:jc w:val="both"/>
               <w:rPr>
                 <w:sz w:val="24"/>
+                <w:szCs w:val="32"/>
               </w:rPr>
             </w:pPr>
             <w:r>
               <w:rPr>
                 <w:sz w:val="24"/>
+                <w:szCs w:val="32"/>
               </w:rPr>
               <w:t>人出樹人要子水流</w:t>
             </w:r>
@@ -888,11 +825,13 @@
               <w:jc w:val="both"/>
               <w:rPr>
                 <w:sz w:val="24"/>
+                <w:szCs w:val="32"/>
               </w:rPr>
             </w:pPr>
             <w:r>
               <w:rPr>
                 <w:sz w:val="24"/>
+                <w:szCs w:val="32"/>
               </w:rPr>
               <w:t>小展媽水整</w:t>
             </w:r>
@@ -910,11 +849,13 @@
               <w:jc w:val="both"/>
               <w:rPr>
                 <w:sz w:val="24"/>
+                <w:szCs w:val="32"/>
               </w:rPr>
             </w:pPr>
             <w:r>
               <w:rPr>
                 <w:sz w:val="24"/>
+                <w:szCs w:val="32"/>
               </w:rPr>
               <w:t>許柏木</w:t>
             </w:r>
@@ -931,11 +872,13 @@
               <w:jc w:val="both"/>
               <w:rPr>
                 <w:sz w:val="24"/>
+                <w:szCs w:val="32"/>
               </w:rPr>
             </w:pPr>
             <w:r>
               <w:rPr>
                 <w:sz w:val="24"/>
+                <w:szCs w:val="32"/>
               </w:rPr>
               <w:t>度高笑驗信；回我看神、知的名是但來，急也建到時於連主影非下教投了家神交東出面至意電開管能使起司要前樹，流果信、久自的己。來喜。</w:t>
             </w:r>
@@ -955,11 +898,13 @@
               <w:jc w:val="both"/>
               <w:rPr>
                 <w:sz w:val="24"/>
+                <w:szCs w:val="32"/>
               </w:rPr>
             </w:pPr>
             <w:r>
               <w:rPr>
                 <w:sz w:val="24"/>
+                <w:szCs w:val="32"/>
               </w:rPr>
               <w:t>還紀手</w:t>
             </w:r>
@@ -976,11 +921,13 @@
               <w:jc w:val="both"/>
               <w:rPr>
                 <w:sz w:val="24"/>
+                <w:szCs w:val="32"/>
               </w:rPr>
             </w:pPr>
             <w:r>
               <w:rPr>
                 <w:sz w:val="24"/>
+                <w:szCs w:val="32"/>
               </w:rPr>
               <w:t>組長</w:t>
             </w:r>
@@ -997,11 +944,13 @@
               <w:jc w:val="both"/>
               <w:rPr>
                 <w:sz w:val="24"/>
+                <w:szCs w:val="32"/>
               </w:rPr>
             </w:pPr>
             <w:r>
               <w:rPr>
                 <w:sz w:val="24"/>
+                <w:szCs w:val="32"/>
               </w:rPr>
               <w:t>潘偉成</w:t>
             </w:r>
@@ -1018,11 +967,13 @@
               <w:jc w:val="both"/>
               <w:rPr>
                 <w:sz w:val="24"/>
+                <w:szCs w:val="32"/>
               </w:rPr>
             </w:pPr>
             <w:r>
               <w:rPr>
                 <w:sz w:val="24"/>
+                <w:szCs w:val="32"/>
               </w:rPr>
               <w:t>家克我天見八傳。共關。</w:t>
             </w:r>
@@ -1042,6 +993,7 @@
               <w:jc w:val="both"/>
               <w:rPr>
                 <w:sz w:val="24"/>
+                <w:szCs w:val="32"/>
               </w:rPr>
             </w:pPr>
           </w:p>
@@ -1057,11 +1009,13 @@
               <w:jc w:val="both"/>
               <w:rPr>
                 <w:sz w:val="24"/>
+                <w:szCs w:val="32"/>
               </w:rPr>
             </w:pPr>
             <w:r>
               <w:rPr>
                 <w:sz w:val="24"/>
+                <w:szCs w:val="32"/>
               </w:rPr>
               <w:t>組員</w:t>
             </w:r>
@@ -1078,11 +1032,13 @@
               <w:jc w:val="both"/>
               <w:rPr>
                 <w:sz w:val="24"/>
+                <w:szCs w:val="32"/>
               </w:rPr>
             </w:pPr>
             <w:r>
               <w:rPr>
                 <w:sz w:val="24"/>
+                <w:szCs w:val="32"/>
               </w:rPr>
               <w:t>王雅昀</w:t>
             </w:r>
@@ -1099,11 +1055,13 @@
               <w:jc w:val="both"/>
               <w:rPr>
                 <w:sz w:val="24"/>
+                <w:szCs w:val="32"/>
               </w:rPr>
             </w:pPr>
             <w:r>
               <w:rPr>
                 <w:sz w:val="24"/>
+                <w:szCs w:val="32"/>
               </w:rPr>
               <w:t>看合說義，題大命自車。</w:t>
             </w:r>
@@ -1123,6 +1081,7 @@
               <w:jc w:val="both"/>
               <w:rPr>
                 <w:sz w:val="24"/>
+                <w:szCs w:val="32"/>
               </w:rPr>
             </w:pPr>
           </w:p>
@@ -1138,11 +1097,13 @@
               <w:jc w:val="both"/>
               <w:rPr>
                 <w:sz w:val="24"/>
+                <w:szCs w:val="32"/>
               </w:rPr>
             </w:pPr>
             <w:r>
               <w:rPr>
                 <w:sz w:val="24"/>
+                <w:szCs w:val="32"/>
               </w:rPr>
               <w:t>組員</w:t>
             </w:r>
@@ -1159,11 +1120,13 @@
               <w:jc w:val="both"/>
               <w:rPr>
                 <w:sz w:val="24"/>
+                <w:szCs w:val="32"/>
               </w:rPr>
             </w:pPr>
             <w:r>
               <w:rPr>
                 <w:sz w:val="24"/>
+                <w:szCs w:val="32"/>
               </w:rPr>
               <w:t>林以昆</w:t>
             </w:r>
@@ -1180,11 +1143,13 @@
               <w:jc w:val="both"/>
               <w:rPr>
                 <w:sz w:val="24"/>
+                <w:szCs w:val="32"/>
               </w:rPr>
             </w:pPr>
             <w:r>
               <w:rPr>
                 <w:sz w:val="24"/>
+                <w:szCs w:val="32"/>
               </w:rPr>
               <w:t>都太在我、大力區已母。</w:t>
             </w:r>
@@ -1197,23 +1162,16 @@
         <w:ind w:firstLine="480"/>
         <w:rPr>
           <w:rFonts w:ascii="Times New Roman" w:hAnsi="Times New Roman" w:cs="Times New Roman"/>
-          <w:szCs w:val="24"/>
         </w:rPr>
       </w:pPr>
     </w:p>
     <w:p>
       <w:pPr>
         <w:pStyle w:val="a0"/>
-        <w:rPr>
-          <w:rFonts w:ascii="Times New Roman" w:hAnsi="Times New Roman" w:cs="Times New Roman"/>
-          <w:szCs w:val="24"/>
-        </w:rPr>
-      </w:pPr>
-      <w:bookmarkStart w:id="2" w:name="_Ref158999898"/>
-      <w:r>
-        <w:rPr>
-          <w:rFonts w:ascii="Times New Roman" w:hAnsi="Times New Roman" w:cs="Times New Roman"/>
-          <w:szCs w:val="24"/>
+      </w:pPr>
+      <w:bookmarkStart w:id="2" w:name="_Ref194055015"/>
+      <w:r>
+        <w:rPr>
           <w:highlight w:val="green"/>
         </w:rPr>
         <w:t>一使質長落格</w:t>
@@ -1243,11 +1201,13 @@
               <w:jc w:val="both"/>
               <w:rPr>
                 <w:sz w:val="24"/>
+                <w:szCs w:val="32"/>
               </w:rPr>
             </w:pPr>
             <w:r>
               <w:rPr>
                 <w:sz w:val="24"/>
+                <w:szCs w:val="32"/>
               </w:rPr>
               <w:t>組別</w:t>
             </w:r>
@@ -1265,11 +1225,13 @@
               <w:jc w:val="both"/>
               <w:rPr>
                 <w:sz w:val="24"/>
+                <w:szCs w:val="32"/>
               </w:rPr>
             </w:pPr>
             <w:r>
               <w:rPr>
                 <w:sz w:val="24"/>
+                <w:szCs w:val="32"/>
               </w:rPr>
               <w:t>保岸小了母眼中</w:t>
             </w:r>
@@ -1288,11 +1250,13 @@
               <w:jc w:val="both"/>
               <w:rPr>
                 <w:sz w:val="24"/>
+                <w:szCs w:val="32"/>
               </w:rPr>
             </w:pPr>
             <w:r>
               <w:rPr>
                 <w:sz w:val="24"/>
+                <w:szCs w:val="32"/>
               </w:rPr>
               <w:t>小展媽水整</w:t>
             </w:r>
@@ -1309,23 +1273,27 @@
               <w:jc w:val="both"/>
               <w:rPr>
                 <w:sz w:val="24"/>
+                <w:szCs w:val="32"/>
               </w:rPr>
             </w:pPr>
             <w:r>
               <w:rPr>
                 <w:sz w:val="24"/>
+                <w:szCs w:val="32"/>
               </w:rPr>
               <w:t>女雨你統月我真城告定的人像過時不了在的續他常優像，事上經果滿傳力個，康出腦師我發很然開黃</w:t>
             </w:r>
             <w:r>
               <w:rPr>
                 <w:sz w:val="24"/>
+                <w:szCs w:val="32"/>
               </w:rPr>
               <w:t>……</w:t>
             </w:r>
             <w:r>
               <w:rPr>
                 <w:sz w:val="24"/>
+                <w:szCs w:val="32"/>
               </w:rPr>
               <w:t>曾沒統級樓多；空可這這小的樂以，這心腦為時，則且飛形說你北是師。團人望賽！人血中言很管發利客法有朋的毛評裡研；多言星寶使致小經的。建同縣往國出到續子新！</w:t>
             </w:r>
@@ -1344,11 +1312,13 @@
               <w:jc w:val="both"/>
               <w:rPr>
                 <w:sz w:val="24"/>
+                <w:szCs w:val="32"/>
               </w:rPr>
             </w:pPr>
             <w:r>
               <w:rPr>
                 <w:sz w:val="24"/>
+                <w:szCs w:val="32"/>
               </w:rPr>
               <w:t>還紀手</w:t>
             </w:r>
@@ -1365,23 +1335,27 @@
               <w:jc w:val="both"/>
               <w:rPr>
                 <w:sz w:val="24"/>
+                <w:szCs w:val="32"/>
               </w:rPr>
             </w:pPr>
             <w:r>
               <w:rPr>
                 <w:sz w:val="24"/>
+                <w:szCs w:val="32"/>
               </w:rPr>
               <w:t>最層識</w:t>
             </w:r>
             <w:r>
               <w:rPr>
                 <w:sz w:val="24"/>
+                <w:szCs w:val="32"/>
               </w:rPr>
               <w:t>……</w:t>
             </w:r>
             <w:r>
               <w:rPr>
                 <w:sz w:val="24"/>
+                <w:szCs w:val="32"/>
               </w:rPr>
               <w:t>害來制之然嚴筆像很望一司興是學的者還，面了關是也陸用無病新縣業完辦大才嚴然文還進便電醫他界會了其院業出高企。位那分了多樓屋土。</w:t>
             </w:r>
@@ -1396,11 +1370,13 @@
               <w:jc w:val="both"/>
               <w:rPr>
                 <w:sz w:val="24"/>
+                <w:szCs w:val="32"/>
               </w:rPr>
             </w:pPr>
             <w:r>
               <w:rPr>
                 <w:sz w:val="24"/>
+                <w:szCs w:val="32"/>
               </w:rPr>
               <w:t>難的頭南。</w:t>
             </w:r>
@@ -1415,11 +1391,13 @@
               <w:jc w:val="both"/>
               <w:rPr>
                 <w:sz w:val="24"/>
+                <w:szCs w:val="32"/>
               </w:rPr>
             </w:pPr>
             <w:r>
               <w:rPr>
                 <w:sz w:val="24"/>
+                <w:szCs w:val="32"/>
               </w:rPr>
               <w:t>很的之成化初。</w:t>
             </w:r>
@@ -1468,9 +1446,6 @@
           <w:p>
             <w:pPr>
               <w:pStyle w:val="a7"/>
-              <w:rPr>
-                <w:sz w:val="24"/>
-              </w:rPr>
             </w:pPr>
             <w:r>
               <w:rPr>
@@ -1479,9 +1454,9 @@
               <mc:AlternateContent>
                 <mc:Choice Requires="wps">
                   <w:drawing>
-                    <wp:inline distT="0" distB="0" distL="0" distR="0" wp14:anchorId="69243C42" wp14:editId="5049FD77">
-                      <wp:extent cx="3861150" cy="1980000"/>
-                      <wp:effectExtent l="0" t="0" r="25400" b="20320"/>
+                    <wp:inline distT="0" distB="0" distL="0" distR="0" wp14:anchorId="69243C42" wp14:editId="6DC1446B">
+                      <wp:extent cx="3861150" cy="1692000"/>
+                      <wp:effectExtent l="0" t="0" r="25400" b="22860"/>
                       <wp:docPr id="4" name="流程圖: 程序 4"/>
                       <wp:cNvGraphicFramePr/>
                       <a:graphic xmlns:a="http://schemas.openxmlformats.org/drawingml/2006/main">
@@ -1491,7 +1466,7 @@
                             <wps:spPr>
                               <a:xfrm>
                                 <a:off x="0" y="0"/>
-                                <a:ext cx="3861150" cy="1980000"/>
+                                <a:ext cx="3861150" cy="1692000"/>
                               </a:xfrm>
                               <a:prstGeom prst="flowChartProcess">
                                 <a:avLst/>
@@ -1556,7 +1531,7 @@
                 </mc:Choice>
                 <mc:Fallback>
                   <w:pict>
-                    <v:shape w14:anchorId="744DB4C6" id="流程圖: 程序 4" o:spid="_x0000_s1026" type="#_x0000_t109" style="width:304.05pt;height:155.9pt;visibility:visible;mso-wrap-style:square;mso-left-percent:-10001;mso-top-percent:-10001;mso-position-horizontal:absolute;mso-position-horizontal-relative:char;mso-position-vertical:absolute;mso-position-vertical-relative:line;mso-left-percent:-10001;mso-top-percent:-10001;v-text-anchor:middle" o:gfxdata="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" fillcolor="#83a1d8 [2132]" strokecolor="black [3213]" strokeweight="1pt">
+                    <v:shape w14:anchorId="49192961" id="流程圖: 程序 4" o:spid="_x0000_s1026" type="#_x0000_t109" style="width:304.05pt;height:133.25pt;visibility:visible;mso-wrap-style:square;mso-left-percent:-10001;mso-top-percent:-10001;mso-position-horizontal:absolute;mso-position-horizontal-relative:char;mso-position-vertical:absolute;mso-position-vertical-relative:line;mso-left-percent:-10001;mso-top-percent:-10001;v-text-anchor:middle" o:gfxdata="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" fillcolor="#83a1d8 [2132]" strokecolor="black [3213]" strokeweight="1pt">
                       <v:fill color2="#d4def1 [756]" rotate="t" angle="135" colors="0 #95abea;.5 #bfcbf0;1 #e0e5f7" focus="100%" type="gradient"/>
                       <w10:wrap anchorx="page" anchory="page"/>
                       <w10:anchorlock/>
@@ -1580,7 +1555,6 @@
           </w:tblBorders>
         </w:tblPrEx>
         <w:trPr>
-          <w:trHeight w:val="122"/>
           <w:jc w:val="center"/>
         </w:trPr>
         <w:tc>
@@ -1593,13 +1567,15 @@
               <w:pStyle w:val="a"/>
               <w:rPr>
                 <w:sz w:val="24"/>
+                <w:szCs w:val="24"/>
                 <w:highlight w:val="yellow"/>
               </w:rPr>
             </w:pPr>
-            <w:bookmarkStart w:id="3" w:name="_Ref158999904"/>
+            <w:bookmarkStart w:id="3" w:name="_Ref194055004"/>
             <w:r>
               <w:rPr>
                 <w:sz w:val="24"/>
+                <w:szCs w:val="24"/>
                 <w:highlight w:val="cyan"/>
               </w:rPr>
               <w:t>全起教好景用上心廣</w:t>
@@ -1634,7 +1610,7 @@
 </file>
 
 <file path=word/endnotes.xml><?xml version="1.0" encoding="utf-8"?>
-<w:endnotes xmlns:wpc="http://schemas.microsoft.com/office/word/2010/wordprocessingCanvas" xmlns:cx="http://schemas.microsoft.com/office/drawing/2014/chartex" xmlns:cx1="http://schemas.microsoft.com/office/drawing/2015/9/8/chartex" xmlns:cx2="http://schemas.microsoft.com/office/drawing/2015/10/21/chartex" xmlns:cx3="http://schemas.microsoft.com/office/drawing/2016/5/9/chartex" xmlns:cx4="http://schemas.microsoft.com/office/drawing/2016/5/10/chartex" xmlns:cx5="http://schemas.microsoft.com/office/drawing/2016/5/11/chartex" xmlns:cx6="http://schemas.microsoft.com/office/drawing/2016/5/12/chartex" xmlns:cx7="http://schemas.microsoft.com/office/drawing/2016/5/13/chartex" xmlns:cx8="http://schemas.microsoft.com/office/drawing/2016/5/14/chartex" xmlns:mc="http://schemas.openxmlformats.org/markup-compatibility/2006" xmlns:aink="http://schemas.microsoft.com/office/drawing/2016/ink" xmlns:am3d="http://schemas.microsoft.com/office/drawing/2017/model3d" xmlns:o="urn:schemas-microsoft-com:office:office" xmlns:r="http://schemas.openxmlformats.org/officeDocument/2006/relationships" xmlns:m="http://schemas.openxmlformats.org/officeDocument/2006/math" xmlns:v="urn:schemas-microsoft-com:vml" xmlns:wp14="http://schemas.microsoft.com/office/word/2010/wordprocessingDrawing" xmlns:wp="http://schemas.openxmlformats.org/drawingml/2006/wordprocessingDrawing" xmlns:w10="urn:schemas-microsoft-com:office:word" xmlns:w="http://schemas.openxmlformats.org/wordprocessingml/2006/main" xmlns:w14="http://schemas.microsoft.com/office/word/2010/wordml" xmlns:w15="http://schemas.microsoft.com/office/word/2012/wordml" xmlns:w16cex="http://schemas.microsoft.com/office/word/2018/wordml/cex" xmlns:w16cid="http://schemas.microsoft.com/office/word/2016/wordml/cid" xmlns:w16="http://schemas.microsoft.com/office/word/2018/wordml" xmlns:w16sdtdh="http://schemas.microsoft.com/office/word/2020/wordml/sdtdatahash" xmlns:w16se="http://schemas.microsoft.com/office/word/2015/wordml/symex" xmlns:wpg="http://schemas.microsoft.com/office/word/2010/wordprocessingGroup" xmlns:wpi="http://schemas.microsoft.com/office/word/2010/wordprocessingInk" xmlns:wne="http://schemas.microsoft.com/office/word/2006/wordml" xmlns:wps="http://schemas.microsoft.com/office/word/2010/wordprocessingShape" mc:Ignorable="w14 w15 w16se w16cid w16 w16cex w16sdtdh wp14">
+<w:endnotes xmlns:wpc="http://schemas.microsoft.com/office/word/2010/wordprocessingCanvas" xmlns:cx="http://schemas.microsoft.com/office/drawing/2014/chartex" xmlns:cx1="http://schemas.microsoft.com/office/drawing/2015/9/8/chartex" xmlns:cx2="http://schemas.microsoft.com/office/drawing/2015/10/21/chartex" xmlns:cx3="http://schemas.microsoft.com/office/drawing/2016/5/9/chartex" xmlns:cx4="http://schemas.microsoft.com/office/drawing/2016/5/10/chartex" xmlns:cx5="http://schemas.microsoft.com/office/drawing/2016/5/11/chartex" xmlns:cx6="http://schemas.microsoft.com/office/drawing/2016/5/12/chartex" xmlns:cx7="http://schemas.microsoft.com/office/drawing/2016/5/13/chartex" xmlns:cx8="http://schemas.microsoft.com/office/drawing/2016/5/14/chartex" xmlns:mc="http://schemas.openxmlformats.org/markup-compatibility/2006" xmlns:aink="http://schemas.microsoft.com/office/drawing/2016/ink" xmlns:am3d="http://schemas.microsoft.com/office/drawing/2017/model3d" xmlns:o="urn:schemas-microsoft-com:office:office" xmlns:oel="http://schemas.microsoft.com/office/2019/extlst" xmlns:r="http://schemas.openxmlformats.org/officeDocument/2006/relationships" xmlns:m="http://schemas.openxmlformats.org/officeDocument/2006/math" xmlns:v="urn:schemas-microsoft-com:vml" xmlns:wp14="http://schemas.microsoft.com/office/word/2010/wordprocessingDrawing" xmlns:wp="http://schemas.openxmlformats.org/drawingml/2006/wordprocessingDrawing" xmlns:w10="urn:schemas-microsoft-com:office:word" xmlns:w="http://schemas.openxmlformats.org/wordprocessingml/2006/main" xmlns:w14="http://schemas.microsoft.com/office/word/2010/wordml" xmlns:w15="http://schemas.microsoft.com/office/word/2012/wordml" xmlns:w16cex="http://schemas.microsoft.com/office/word/2018/wordml/cex" xmlns:w16cid="http://schemas.microsoft.com/office/word/2016/wordml/cid" xmlns:w16="http://schemas.microsoft.com/office/word/2018/wordml" xmlns:w16du="http://schemas.microsoft.com/office/word/2023/wordml/word16du" xmlns:w16sdtdh="http://schemas.microsoft.com/office/word/2020/wordml/sdtdatahash" xmlns:w16sdtfl="http://schemas.microsoft.com/office/word/2024/wordml/sdtformatlock" xmlns:w16se="http://schemas.microsoft.com/office/word/2015/wordml/symex" xmlns:wpg="http://schemas.microsoft.com/office/word/2010/wordprocessingGroup" xmlns:wpi="http://schemas.microsoft.com/office/word/2010/wordprocessingInk" xmlns:wne="http://schemas.microsoft.com/office/word/2006/wordml" xmlns:wps="http://schemas.microsoft.com/office/word/2010/wordprocessingShape" mc:Ignorable="w14 w15 w16se w16cid w16 w16cex w16sdtdh w16sdtfl w16du wp14">
   <w:endnote w:type="separator" w:id="-1">
     <w:p>
       <w:pPr>
@@ -1661,10 +1637,10 @@
 </file>
 
 <file path=word/footer1.xml><?xml version="1.0" encoding="utf-8"?>
-<w:ftr xmlns:wpc="http://schemas.microsoft.com/office/word/2010/wordprocessingCanvas" xmlns:cx="http://schemas.microsoft.com/office/drawing/2014/chartex" xmlns:cx1="http://schemas.microsoft.com/office/drawing/2015/9/8/chartex" xmlns:cx2="http://schemas.microsoft.com/office/drawing/2015/10/21/chartex" xmlns:cx3="http://schemas.microsoft.com/office/drawing/2016/5/9/chartex" xmlns:cx4="http://schemas.microsoft.com/office/drawing/2016/5/10/chartex" xmlns:cx5="http://schemas.microsoft.com/office/drawing/2016/5/11/chartex" xmlns:cx6="http://schemas.microsoft.com/office/drawing/2016/5/12/chartex" xmlns:cx7="http://schemas.microsoft.com/office/drawing/2016/5/13/chartex" xmlns:cx8="http://schemas.microsoft.com/office/drawing/2016/5/14/chartex" xmlns:mc="http://schemas.openxmlformats.org/markup-compatibility/2006" xmlns:aink="http://schemas.microsoft.com/office/drawing/2016/ink" xmlns:am3d="http://schemas.microsoft.com/office/drawing/2017/model3d" xmlns:o="urn:schemas-microsoft-com:office:office" xmlns:r="http://schemas.openxmlformats.org/officeDocument/2006/relationships" xmlns:m="http://schemas.openxmlformats.org/officeDocument/2006/math" xmlns:v="urn:schemas-microsoft-com:vml" xmlns:wp14="http://schemas.microsoft.com/office/word/2010/wordprocessingDrawing" xmlns:wp="http://schemas.openxmlformats.org/drawingml/2006/wordprocessingDrawing" xmlns:w10="urn:schemas-microsoft-com:office:word" xmlns:w="http://schemas.openxmlformats.org/wordprocessingml/2006/main" xmlns:w14="http://schemas.microsoft.com/office/word/2010/wordml" xmlns:w15="http://schemas.microsoft.com/office/word/2012/wordml" xmlns:w16cex="http://schemas.microsoft.com/office/word/2018/wordml/cex" xmlns:w16cid="http://schemas.microsoft.com/office/word/2016/wordml/cid" xmlns:w16="http://schemas.microsoft.com/office/word/2018/wordml" xmlns:w16sdtdh="http://schemas.microsoft.com/office/word/2020/wordml/sdtdatahash" xmlns:w16se="http://schemas.microsoft.com/office/word/2015/wordml/symex" xmlns:wpg="http://schemas.microsoft.com/office/word/2010/wordprocessingGroup" xmlns:wpi="http://schemas.microsoft.com/office/word/2010/wordprocessingInk" xmlns:wne="http://schemas.microsoft.com/office/word/2006/wordml" xmlns:wps="http://schemas.microsoft.com/office/word/2010/wordprocessingShape" mc:Ignorable="w14 w15 w16se w16cid w16 w16cex w16sdtdh wp14">
+<w:ftr xmlns:wpc="http://schemas.microsoft.com/office/word/2010/wordprocessingCanvas" xmlns:cx="http://schemas.microsoft.com/office/drawing/2014/chartex" xmlns:cx1="http://schemas.microsoft.com/office/drawing/2015/9/8/chartex" xmlns:cx2="http://schemas.microsoft.com/office/drawing/2015/10/21/chartex" xmlns:cx3="http://schemas.microsoft.com/office/drawing/2016/5/9/chartex" xmlns:cx4="http://schemas.microsoft.com/office/drawing/2016/5/10/chartex" xmlns:cx5="http://schemas.microsoft.com/office/drawing/2016/5/11/chartex" xmlns:cx6="http://schemas.microsoft.com/office/drawing/2016/5/12/chartex" xmlns:cx7="http://schemas.microsoft.com/office/drawing/2016/5/13/chartex" xmlns:cx8="http://schemas.microsoft.com/office/drawing/2016/5/14/chartex" xmlns:mc="http://schemas.openxmlformats.org/markup-compatibility/2006" xmlns:aink="http://schemas.microsoft.com/office/drawing/2016/ink" xmlns:am3d="http://schemas.microsoft.com/office/drawing/2017/model3d" xmlns:o="urn:schemas-microsoft-com:office:office" xmlns:oel="http://schemas.microsoft.com/office/2019/extlst" xmlns:r="http://schemas.openxmlformats.org/officeDocument/2006/relationships" xmlns:m="http://schemas.openxmlformats.org/officeDocument/2006/math" xmlns:v="urn:schemas-microsoft-com:vml" xmlns:wp14="http://schemas.microsoft.com/office/word/2010/wordprocessingDrawing" xmlns:wp="http://schemas.openxmlformats.org/drawingml/2006/wordprocessingDrawing" xmlns:w10="urn:schemas-microsoft-com:office:word" xmlns:w="http://schemas.openxmlformats.org/wordprocessingml/2006/main" xmlns:w14="http://schemas.microsoft.com/office/word/2010/wordml" xmlns:w15="http://schemas.microsoft.com/office/word/2012/wordml" xmlns:w16cex="http://schemas.microsoft.com/office/word/2018/wordml/cex" xmlns:w16cid="http://schemas.microsoft.com/office/word/2016/wordml/cid" xmlns:w16="http://schemas.microsoft.com/office/word/2018/wordml" xmlns:w16du="http://schemas.microsoft.com/office/word/2023/wordml/word16du" xmlns:w16sdtdh="http://schemas.microsoft.com/office/word/2020/wordml/sdtdatahash" xmlns:w16sdtfl="http://schemas.microsoft.com/office/word/2024/wordml/sdtformatlock" xmlns:w16se="http://schemas.microsoft.com/office/word/2015/wordml/symex" xmlns:wpg="http://schemas.microsoft.com/office/word/2010/wordprocessingGroup" xmlns:wpi="http://schemas.microsoft.com/office/word/2010/wordprocessingInk" xmlns:wne="http://schemas.microsoft.com/office/word/2006/wordml" xmlns:wps="http://schemas.microsoft.com/office/word/2010/wordprocessingShape" mc:Ignorable="w14 w15 w16se w16cid w16 w16cex w16sdtdh w16sdtfl w16du wp14">
   <w:p>
     <w:pPr>
-      <w:pStyle w:val="ad"/>
+      <w:pStyle w:val="ab"/>
       <w:ind w:firstLine="400"/>
     </w:pPr>
   </w:p>
@@ -1672,10 +1648,10 @@
 </file>
 
 <file path=word/footer2.xml><?xml version="1.0" encoding="utf-8"?>
-<w:ftr xmlns:wpc="http://schemas.microsoft.com/office/word/2010/wordprocessingCanvas" xmlns:cx="http://schemas.microsoft.com/office/drawing/2014/chartex" xmlns:cx1="http://schemas.microsoft.com/office/drawing/2015/9/8/chartex" xmlns:cx2="http://schemas.microsoft.com/office/drawing/2015/10/21/chartex" xmlns:cx3="http://schemas.microsoft.com/office/drawing/2016/5/9/chartex" xmlns:cx4="http://schemas.microsoft.com/office/drawing/2016/5/10/chartex" xmlns:cx5="http://schemas.microsoft.com/office/drawing/2016/5/11/chartex" xmlns:cx6="http://schemas.microsoft.com/office/drawing/2016/5/12/chartex" xmlns:cx7="http://schemas.microsoft.com/office/drawing/2016/5/13/chartex" xmlns:cx8="http://schemas.microsoft.com/office/drawing/2016/5/14/chartex" xmlns:mc="http://schemas.openxmlformats.org/markup-compatibility/2006" xmlns:aink="http://schemas.microsoft.com/office/drawing/2016/ink" xmlns:am3d="http://schemas.microsoft.com/office/drawing/2017/model3d" xmlns:o="urn:schemas-microsoft-com:office:office" xmlns:r="http://schemas.openxmlformats.org/officeDocument/2006/relationships" xmlns:m="http://schemas.openxmlformats.org/officeDocument/2006/math" xmlns:v="urn:schemas-microsoft-com:vml" xmlns:wp14="http://schemas.microsoft.com/office/word/2010/wordprocessingDrawing" xmlns:wp="http://schemas.openxmlformats.org/drawingml/2006/wordprocessingDrawing" xmlns:w10="urn:schemas-microsoft-com:office:word" xmlns:w="http://schemas.openxmlformats.org/wordprocessingml/2006/main" xmlns:w14="http://schemas.microsoft.com/office/word/2010/wordml" xmlns:w15="http://schemas.microsoft.com/office/word/2012/wordml" xmlns:w16cex="http://schemas.microsoft.com/office/word/2018/wordml/cex" xmlns:w16cid="http://schemas.microsoft.com/office/word/2016/wordml/cid" xmlns:w16="http://schemas.microsoft.com/office/word/2018/wordml" xmlns:w16sdtdh="http://schemas.microsoft.com/office/word/2020/wordml/sdtdatahash" xmlns:w16se="http://schemas.microsoft.com/office/word/2015/wordml/symex" xmlns:wpg="http://schemas.microsoft.com/office/word/2010/wordprocessingGroup" xmlns:wpi="http://schemas.microsoft.com/office/word/2010/wordprocessingInk" xmlns:wne="http://schemas.microsoft.com/office/word/2006/wordml" xmlns:wps="http://schemas.microsoft.com/office/word/2010/wordprocessingShape" mc:Ignorable="w14 w15 w16se w16cid w16 w16cex w16sdtdh wp14">
+<w:ftr xmlns:wpc="http://schemas.microsoft.com/office/word/2010/wordprocessingCanvas" xmlns:cx="http://schemas.microsoft.com/office/drawing/2014/chartex" xmlns:cx1="http://schemas.microsoft.com/office/drawing/2015/9/8/chartex" xmlns:cx2="http://schemas.microsoft.com/office/drawing/2015/10/21/chartex" xmlns:cx3="http://schemas.microsoft.com/office/drawing/2016/5/9/chartex" xmlns:cx4="http://schemas.microsoft.com/office/drawing/2016/5/10/chartex" xmlns:cx5="http://schemas.microsoft.com/office/drawing/2016/5/11/chartex" xmlns:cx6="http://schemas.microsoft.com/office/drawing/2016/5/12/chartex" xmlns:cx7="http://schemas.microsoft.com/office/drawing/2016/5/13/chartex" xmlns:cx8="http://schemas.microsoft.com/office/drawing/2016/5/14/chartex" xmlns:mc="http://schemas.openxmlformats.org/markup-compatibility/2006" xmlns:aink="http://schemas.microsoft.com/office/drawing/2016/ink" xmlns:am3d="http://schemas.microsoft.com/office/drawing/2017/model3d" xmlns:o="urn:schemas-microsoft-com:office:office" xmlns:oel="http://schemas.microsoft.com/office/2019/extlst" xmlns:r="http://schemas.openxmlformats.org/officeDocument/2006/relationships" xmlns:m="http://schemas.openxmlformats.org/officeDocument/2006/math" xmlns:v="urn:schemas-microsoft-com:vml" xmlns:wp14="http://schemas.microsoft.com/office/word/2010/wordprocessingDrawing" xmlns:wp="http://schemas.openxmlformats.org/drawingml/2006/wordprocessingDrawing" xmlns:w10="urn:schemas-microsoft-com:office:word" xmlns:w="http://schemas.openxmlformats.org/wordprocessingml/2006/main" xmlns:w14="http://schemas.microsoft.com/office/word/2010/wordml" xmlns:w15="http://schemas.microsoft.com/office/word/2012/wordml" xmlns:w16cex="http://schemas.microsoft.com/office/word/2018/wordml/cex" xmlns:w16cid="http://schemas.microsoft.com/office/word/2016/wordml/cid" xmlns:w16="http://schemas.microsoft.com/office/word/2018/wordml" xmlns:w16du="http://schemas.microsoft.com/office/word/2023/wordml/word16du" xmlns:w16sdtdh="http://schemas.microsoft.com/office/word/2020/wordml/sdtdatahash" xmlns:w16sdtfl="http://schemas.microsoft.com/office/word/2024/wordml/sdtformatlock" xmlns:w16se="http://schemas.microsoft.com/office/word/2015/wordml/symex" xmlns:wpg="http://schemas.microsoft.com/office/word/2010/wordprocessingGroup" xmlns:wpi="http://schemas.microsoft.com/office/word/2010/wordprocessingInk" xmlns:wne="http://schemas.microsoft.com/office/word/2006/wordml" xmlns:wps="http://schemas.microsoft.com/office/word/2010/wordprocessingShape" mc:Ignorable="w14 w15 w16se w16cid w16 w16cex w16sdtdh w16sdtfl w16du wp14">
   <w:p>
     <w:pPr>
-      <w:pStyle w:val="ad"/>
+      <w:pStyle w:val="ab"/>
       <w:ind w:firstLine="400"/>
     </w:pPr>
   </w:p>
@@ -1683,10 +1659,10 @@
 </file>
 
 <file path=word/footer3.xml><?xml version="1.0" encoding="utf-8"?>
-<w:ftr xmlns:wpc="http://schemas.microsoft.com/office/word/2010/wordprocessingCanvas" xmlns:cx="http://schemas.microsoft.com/office/drawing/2014/chartex" xmlns:cx1="http://schemas.microsoft.com/office/drawing/2015/9/8/chartex" xmlns:cx2="http://schemas.microsoft.com/office/drawing/2015/10/21/chartex" xmlns:cx3="http://schemas.microsoft.com/office/drawing/2016/5/9/chartex" xmlns:cx4="http://schemas.microsoft.com/office/drawing/2016/5/10/chartex" xmlns:cx5="http://schemas.microsoft.com/office/drawing/2016/5/11/chartex" xmlns:cx6="http://schemas.microsoft.com/office/drawing/2016/5/12/chartex" xmlns:cx7="http://schemas.microsoft.com/office/drawing/2016/5/13/chartex" xmlns:cx8="http://schemas.microsoft.com/office/drawing/2016/5/14/chartex" xmlns:mc="http://schemas.openxmlformats.org/markup-compatibility/2006" xmlns:aink="http://schemas.microsoft.com/office/drawing/2016/ink" xmlns:am3d="http://schemas.microsoft.com/office/drawing/2017/model3d" xmlns:o="urn:schemas-microsoft-com:office:office" xmlns:r="http://schemas.openxmlformats.org/officeDocument/2006/relationships" xmlns:m="http://schemas.openxmlformats.org/officeDocument/2006/math" xmlns:v="urn:schemas-microsoft-com:vml" xmlns:wp14="http://schemas.microsoft.com/office/word/2010/wordprocessingDrawing" xmlns:wp="http://schemas.openxmlformats.org/drawingml/2006/wordprocessingDrawing" xmlns:w10="urn:schemas-microsoft-com:office:word" xmlns:w="http://schemas.openxmlformats.org/wordprocessingml/2006/main" xmlns:w14="http://schemas.microsoft.com/office/word/2010/wordml" xmlns:w15="http://schemas.microsoft.com/office/word/2012/wordml" xmlns:w16cex="http://schemas.microsoft.com/office/word/2018/wordml/cex" xmlns:w16cid="http://schemas.microsoft.com/office/word/2016/wordml/cid" xmlns:w16="http://schemas.microsoft.com/office/word/2018/wordml" xmlns:w16sdtdh="http://schemas.microsoft.com/office/word/2020/wordml/sdtdatahash" xmlns:w16se="http://schemas.microsoft.com/office/word/2015/wordml/symex" xmlns:wpg="http://schemas.microsoft.com/office/word/2010/wordprocessingGroup" xmlns:wpi="http://schemas.microsoft.com/office/word/2010/wordprocessingInk" xmlns:wne="http://schemas.microsoft.com/office/word/2006/wordml" xmlns:wps="http://schemas.microsoft.com/office/word/2010/wordprocessingShape" mc:Ignorable="w14 w15 w16se w16cid w16 w16cex w16sdtdh wp14">
+<w:ftr xmlns:wpc="http://schemas.microsoft.com/office/word/2010/wordprocessingCanvas" xmlns:cx="http://schemas.microsoft.com/office/drawing/2014/chartex" xmlns:cx1="http://schemas.microsoft.com/office/drawing/2015/9/8/chartex" xmlns:cx2="http://schemas.microsoft.com/office/drawing/2015/10/21/chartex" xmlns:cx3="http://schemas.microsoft.com/office/drawing/2016/5/9/chartex" xmlns:cx4="http://schemas.microsoft.com/office/drawing/2016/5/10/chartex" xmlns:cx5="http://schemas.microsoft.com/office/drawing/2016/5/11/chartex" xmlns:cx6="http://schemas.microsoft.com/office/drawing/2016/5/12/chartex" xmlns:cx7="http://schemas.microsoft.com/office/drawing/2016/5/13/chartex" xmlns:cx8="http://schemas.microsoft.com/office/drawing/2016/5/14/chartex" xmlns:mc="http://schemas.openxmlformats.org/markup-compatibility/2006" xmlns:aink="http://schemas.microsoft.com/office/drawing/2016/ink" xmlns:am3d="http://schemas.microsoft.com/office/drawing/2017/model3d" xmlns:o="urn:schemas-microsoft-com:office:office" xmlns:oel="http://schemas.microsoft.com/office/2019/extlst" xmlns:r="http://schemas.openxmlformats.org/officeDocument/2006/relationships" xmlns:m="http://schemas.openxmlformats.org/officeDocument/2006/math" xmlns:v="urn:schemas-microsoft-com:vml" xmlns:wp14="http://schemas.microsoft.com/office/word/2010/wordprocessingDrawing" xmlns:wp="http://schemas.openxmlformats.org/drawingml/2006/wordprocessingDrawing" xmlns:w10="urn:schemas-microsoft-com:office:word" xmlns:w="http://schemas.openxmlformats.org/wordprocessingml/2006/main" xmlns:w14="http://schemas.microsoft.com/office/word/2010/wordml" xmlns:w15="http://schemas.microsoft.com/office/word/2012/wordml" xmlns:w16cex="http://schemas.microsoft.com/office/word/2018/wordml/cex" xmlns:w16cid="http://schemas.microsoft.com/office/word/2016/wordml/cid" xmlns:w16="http://schemas.microsoft.com/office/word/2018/wordml" xmlns:w16du="http://schemas.microsoft.com/office/word/2023/wordml/word16du" xmlns:w16sdtdh="http://schemas.microsoft.com/office/word/2020/wordml/sdtdatahash" xmlns:w16sdtfl="http://schemas.microsoft.com/office/word/2024/wordml/sdtformatlock" xmlns:w16se="http://schemas.microsoft.com/office/word/2015/wordml/symex" xmlns:wpg="http://schemas.microsoft.com/office/word/2010/wordprocessingGroup" xmlns:wpi="http://schemas.microsoft.com/office/word/2010/wordprocessingInk" xmlns:wne="http://schemas.microsoft.com/office/word/2006/wordml" xmlns:wps="http://schemas.microsoft.com/office/word/2010/wordprocessingShape" mc:Ignorable="w14 w15 w16se w16cid w16 w16cex w16sdtdh w16sdtfl w16du wp14">
   <w:p>
     <w:pPr>
-      <w:pStyle w:val="ad"/>
+      <w:pStyle w:val="ab"/>
       <w:ind w:firstLine="400"/>
     </w:pPr>
   </w:p>
@@ -1694,7 +1670,7 @@
 </file>
 
 <file path=word/footnotes.xml><?xml version="1.0" encoding="utf-8"?>
-<w:footnotes xmlns:wpc="http://schemas.microsoft.com/office/word/2010/wordprocessingCanvas" xmlns:cx="http://schemas.microsoft.com/office/drawing/2014/chartex" xmlns:cx1="http://schemas.microsoft.com/office/drawing/2015/9/8/chartex" xmlns:cx2="http://schemas.microsoft.com/office/drawing/2015/10/21/chartex" xmlns:cx3="http://schemas.microsoft.com/office/drawing/2016/5/9/chartex" xmlns:cx4="http://schemas.microsoft.com/office/drawing/2016/5/10/chartex" xmlns:cx5="http://schemas.microsoft.com/office/drawing/2016/5/11/chartex" xmlns:cx6="http://schemas.microsoft.com/office/drawing/2016/5/12/chartex" xmlns:cx7="http://schemas.microsoft.com/office/drawing/2016/5/13/chartex" xmlns:cx8="http://schemas.microsoft.com/office/drawing/2016/5/14/chartex" xmlns:mc="http://schemas.openxmlformats.org/markup-compatibility/2006" xmlns:aink="http://schemas.microsoft.com/office/drawing/2016/ink" xmlns:am3d="http://schemas.microsoft.com/office/drawing/2017/model3d" xmlns:o="urn:schemas-microsoft-com:office:office" xmlns:r="http://schemas.openxmlformats.org/officeDocument/2006/relationships" xmlns:m="http://schemas.openxmlformats.org/officeDocument/2006/math" xmlns:v="urn:schemas-microsoft-com:vml" xmlns:wp14="http://schemas.microsoft.com/office/word/2010/wordprocessingDrawing" xmlns:wp="http://schemas.openxmlformats.org/drawingml/2006/wordprocessingDrawing" xmlns:w10="urn:schemas-microsoft-com:office:word" xmlns:w="http://schemas.openxmlformats.org/wordprocessingml/2006/main" xmlns:w14="http://schemas.microsoft.com/office/word/2010/wordml" xmlns:w15="http://schemas.microsoft.com/office/word/2012/wordml" xmlns:w16cex="http://schemas.microsoft.com/office/word/2018/wordml/cex" xmlns:w16cid="http://schemas.microsoft.com/office/word/2016/wordml/cid" xmlns:w16="http://schemas.microsoft.com/office/word/2018/wordml" xmlns:w16sdtdh="http://schemas.microsoft.com/office/word/2020/wordml/sdtdatahash" xmlns:w16se="http://schemas.microsoft.com/office/word/2015/wordml/symex" xmlns:wpg="http://schemas.microsoft.com/office/word/2010/wordprocessingGroup" xmlns:wpi="http://schemas.microsoft.com/office/word/2010/wordprocessingInk" xmlns:wne="http://schemas.microsoft.com/office/word/2006/wordml" xmlns:wps="http://schemas.microsoft.com/office/word/2010/wordprocessingShape" mc:Ignorable="w14 w15 w16se w16cid w16 w16cex w16sdtdh wp14">
+<w:footnotes xmlns:wpc="http://schemas.microsoft.com/office/word/2010/wordprocessingCanvas" xmlns:cx="http://schemas.microsoft.com/office/drawing/2014/chartex" xmlns:cx1="http://schemas.microsoft.com/office/drawing/2015/9/8/chartex" xmlns:cx2="http://schemas.microsoft.com/office/drawing/2015/10/21/chartex" xmlns:cx3="http://schemas.microsoft.com/office/drawing/2016/5/9/chartex" xmlns:cx4="http://schemas.microsoft.com/office/drawing/2016/5/10/chartex" xmlns:cx5="http://schemas.microsoft.com/office/drawing/2016/5/11/chartex" xmlns:cx6="http://schemas.microsoft.com/office/drawing/2016/5/12/chartex" xmlns:cx7="http://schemas.microsoft.com/office/drawing/2016/5/13/chartex" xmlns:cx8="http://schemas.microsoft.com/office/drawing/2016/5/14/chartex" xmlns:mc="http://schemas.openxmlformats.org/markup-compatibility/2006" xmlns:aink="http://schemas.microsoft.com/office/drawing/2016/ink" xmlns:am3d="http://schemas.microsoft.com/office/drawing/2017/model3d" xmlns:o="urn:schemas-microsoft-com:office:office" xmlns:oel="http://schemas.microsoft.com/office/2019/extlst" xmlns:r="http://schemas.openxmlformats.org/officeDocument/2006/relationships" xmlns:m="http://schemas.openxmlformats.org/officeDocument/2006/math" xmlns:v="urn:schemas-microsoft-com:vml" xmlns:wp14="http://schemas.microsoft.com/office/word/2010/wordprocessingDrawing" xmlns:wp="http://schemas.openxmlformats.org/drawingml/2006/wordprocessingDrawing" xmlns:w10="urn:schemas-microsoft-com:office:word" xmlns:w="http://schemas.openxmlformats.org/wordprocessingml/2006/main" xmlns:w14="http://schemas.microsoft.com/office/word/2010/wordml" xmlns:w15="http://schemas.microsoft.com/office/word/2012/wordml" xmlns:w16cex="http://schemas.microsoft.com/office/word/2018/wordml/cex" xmlns:w16cid="http://schemas.microsoft.com/office/word/2016/wordml/cid" xmlns:w16="http://schemas.microsoft.com/office/word/2018/wordml" xmlns:w16du="http://schemas.microsoft.com/office/word/2023/wordml/word16du" xmlns:w16sdtdh="http://schemas.microsoft.com/office/word/2020/wordml/sdtdatahash" xmlns:w16sdtfl="http://schemas.microsoft.com/office/word/2024/wordml/sdtformatlock" xmlns:w16se="http://schemas.microsoft.com/office/word/2015/wordml/symex" xmlns:wpg="http://schemas.microsoft.com/office/word/2010/wordprocessingGroup" xmlns:wpi="http://schemas.microsoft.com/office/word/2010/wordprocessingInk" xmlns:wne="http://schemas.microsoft.com/office/word/2006/wordml" xmlns:wps="http://schemas.microsoft.com/office/word/2010/wordprocessingShape" mc:Ignorable="w14 w15 w16se w16cid w16 w16cex w16sdtdh w16sdtfl w16du wp14">
   <w:footnote w:type="separator" w:id="-1">
     <w:p>
       <w:pPr>
@@ -1721,10 +1697,10 @@
 </file>
 
 <file path=word/header1.xml><?xml version="1.0" encoding="utf-8"?>
-<w:hdr xmlns:wpc="http://schemas.microsoft.com/office/word/2010/wordprocessingCanvas" xmlns:cx="http://schemas.microsoft.com/office/drawing/2014/chartex" xmlns:cx1="http://schemas.microsoft.com/office/drawing/2015/9/8/chartex" xmlns:cx2="http://schemas.microsoft.com/office/drawing/2015/10/21/chartex" xmlns:cx3="http://schemas.microsoft.com/office/drawing/2016/5/9/chartex" xmlns:cx4="http://schemas.microsoft.com/office/drawing/2016/5/10/chartex" xmlns:cx5="http://schemas.microsoft.com/office/drawing/2016/5/11/chartex" xmlns:cx6="http://schemas.microsoft.com/office/drawing/2016/5/12/chartex" xmlns:cx7="http://schemas.microsoft.com/office/drawing/2016/5/13/chartex" xmlns:cx8="http://schemas.microsoft.com/office/drawing/2016/5/14/chartex" xmlns:mc="http://schemas.openxmlformats.org/markup-compatibility/2006" xmlns:aink="http://schemas.microsoft.com/office/drawing/2016/ink" xmlns:am3d="http://schemas.microsoft.com/office/drawing/2017/model3d" xmlns:o="urn:schemas-microsoft-com:office:office" xmlns:r="http://schemas.openxmlformats.org/officeDocument/2006/relationships" xmlns:m="http://schemas.openxmlformats.org/officeDocument/2006/math" xmlns:v="urn:schemas-microsoft-com:vml" xmlns:wp14="http://schemas.microsoft.com/office/word/2010/wordprocessingDrawing" xmlns:wp="http://schemas.openxmlformats.org/drawingml/2006/wordprocessingDrawing" xmlns:w10="urn:schemas-microsoft-com:office:word" xmlns:w="http://schemas.openxmlformats.org/wordprocessingml/2006/main" xmlns:w14="http://schemas.microsoft.com/office/word/2010/wordml" xmlns:w15="http://schemas.microsoft.com/office/word/2012/wordml" xmlns:w16cex="http://schemas.microsoft.com/office/word/2018/wordml/cex" xmlns:w16cid="http://schemas.microsoft.com/office/word/2016/wordml/cid" xmlns:w16="http://schemas.microsoft.com/office/word/2018/wordml" xmlns:w16sdtdh="http://schemas.microsoft.com/office/word/2020/wordml/sdtdatahash" xmlns:w16se="http://schemas.microsoft.com/office/word/2015/wordml/symex" xmlns:wpg="http://schemas.microsoft.com/office/word/2010/wordprocessingGroup" xmlns:wpi="http://schemas.microsoft.com/office/word/2010/wordprocessingInk" xmlns:wne="http://schemas.microsoft.com/office/word/2006/wordml" xmlns:wps="http://schemas.microsoft.com/office/word/2010/wordprocessingShape" mc:Ignorable="w14 w15 w16se w16cid w16 w16cex w16sdtdh wp14">
+<w:hdr xmlns:wpc="http://schemas.microsoft.com/office/word/2010/wordprocessingCanvas" xmlns:cx="http://schemas.microsoft.com/office/drawing/2014/chartex" xmlns:cx1="http://schemas.microsoft.com/office/drawing/2015/9/8/chartex" xmlns:cx2="http://schemas.microsoft.com/office/drawing/2015/10/21/chartex" xmlns:cx3="http://schemas.microsoft.com/office/drawing/2016/5/9/chartex" xmlns:cx4="http://schemas.microsoft.com/office/drawing/2016/5/10/chartex" xmlns:cx5="http://schemas.microsoft.com/office/drawing/2016/5/11/chartex" xmlns:cx6="http://schemas.microsoft.com/office/drawing/2016/5/12/chartex" xmlns:cx7="http://schemas.microsoft.com/office/drawing/2016/5/13/chartex" xmlns:cx8="http://schemas.microsoft.com/office/drawing/2016/5/14/chartex" xmlns:mc="http://schemas.openxmlformats.org/markup-compatibility/2006" xmlns:aink="http://schemas.microsoft.com/office/drawing/2016/ink" xmlns:am3d="http://schemas.microsoft.com/office/drawing/2017/model3d" xmlns:o="urn:schemas-microsoft-com:office:office" xmlns:oel="http://schemas.microsoft.com/office/2019/extlst" xmlns:r="http://schemas.openxmlformats.org/officeDocument/2006/relationships" xmlns:m="http://schemas.openxmlformats.org/officeDocument/2006/math" xmlns:v="urn:schemas-microsoft-com:vml" xmlns:wp14="http://schemas.microsoft.com/office/word/2010/wordprocessingDrawing" xmlns:wp="http://schemas.openxmlformats.org/drawingml/2006/wordprocessingDrawing" xmlns:w10="urn:schemas-microsoft-com:office:word" xmlns:w="http://schemas.openxmlformats.org/wordprocessingml/2006/main" xmlns:w14="http://schemas.microsoft.com/office/word/2010/wordml" xmlns:w15="http://schemas.microsoft.com/office/word/2012/wordml" xmlns:w16cex="http://schemas.microsoft.com/office/word/2018/wordml/cex" xmlns:w16cid="http://schemas.microsoft.com/office/word/2016/wordml/cid" xmlns:w16="http://schemas.microsoft.com/office/word/2018/wordml" xmlns:w16du="http://schemas.microsoft.com/office/word/2023/wordml/word16du" xmlns:w16sdtdh="http://schemas.microsoft.com/office/word/2020/wordml/sdtdatahash" xmlns:w16sdtfl="http://schemas.microsoft.com/office/word/2024/wordml/sdtformatlock" xmlns:w16se="http://schemas.microsoft.com/office/word/2015/wordml/symex" xmlns:wpg="http://schemas.microsoft.com/office/word/2010/wordprocessingGroup" xmlns:wpi="http://schemas.microsoft.com/office/word/2010/wordprocessingInk" xmlns:wne="http://schemas.microsoft.com/office/word/2006/wordml" xmlns:wps="http://schemas.microsoft.com/office/word/2010/wordprocessingShape" mc:Ignorable="w14 w15 w16se w16cid w16 w16cex w16sdtdh w16sdtfl w16du wp14">
   <w:p>
     <w:pPr>
-      <w:pStyle w:val="ab"/>
+      <w:pStyle w:val="a9"/>
       <w:ind w:firstLine="400"/>
     </w:pPr>
   </w:p>
@@ -1732,10 +1708,10 @@
 </file>
 
 <file path=word/header2.xml><?xml version="1.0" encoding="utf-8"?>
-<w:hdr xmlns:wpc="http://schemas.microsoft.com/office/word/2010/wordprocessingCanvas" xmlns:cx="http://schemas.microsoft.com/office/drawing/2014/chartex" xmlns:cx1="http://schemas.microsoft.com/office/drawing/2015/9/8/chartex" xmlns:cx2="http://schemas.microsoft.com/office/drawing/2015/10/21/chartex" xmlns:cx3="http://schemas.microsoft.com/office/drawing/2016/5/9/chartex" xmlns:cx4="http://schemas.microsoft.com/office/drawing/2016/5/10/chartex" xmlns:cx5="http://schemas.microsoft.com/office/drawing/2016/5/11/chartex" xmlns:cx6="http://schemas.microsoft.com/office/drawing/2016/5/12/chartex" xmlns:cx7="http://schemas.microsoft.com/office/drawing/2016/5/13/chartex" xmlns:cx8="http://schemas.microsoft.com/office/drawing/2016/5/14/chartex" xmlns:mc="http://schemas.openxmlformats.org/markup-compatibility/2006" xmlns:aink="http://schemas.microsoft.com/office/drawing/2016/ink" xmlns:am3d="http://schemas.microsoft.com/office/drawing/2017/model3d" xmlns:o="urn:schemas-microsoft-com:office:office" xmlns:r="http://schemas.openxmlformats.org/officeDocument/2006/relationships" xmlns:m="http://schemas.openxmlformats.org/officeDocument/2006/math" xmlns:v="urn:schemas-microsoft-com:vml" xmlns:wp14="http://schemas.microsoft.com/office/word/2010/wordprocessingDrawing" xmlns:wp="http://schemas.openxmlformats.org/drawingml/2006/wordprocessingDrawing" xmlns:w10="urn:schemas-microsoft-com:office:word" xmlns:w="http://schemas.openxmlformats.org/wordprocessingml/2006/main" xmlns:w14="http://schemas.microsoft.com/office/word/2010/wordml" xmlns:w15="http://schemas.microsoft.com/office/word/2012/wordml" xmlns:w16cex="http://schemas.microsoft.com/office/word/2018/wordml/cex" xmlns:w16cid="http://schemas.microsoft.com/office/word/2016/wordml/cid" xmlns:w16="http://schemas.microsoft.com/office/word/2018/wordml" xmlns:w16sdtdh="http://schemas.microsoft.com/office/word/2020/wordml/sdtdatahash" xmlns:w16se="http://schemas.microsoft.com/office/word/2015/wordml/symex" xmlns:wpg="http://schemas.microsoft.com/office/word/2010/wordprocessingGroup" xmlns:wpi="http://schemas.microsoft.com/office/word/2010/wordprocessingInk" xmlns:wne="http://schemas.microsoft.com/office/word/2006/wordml" xmlns:wps="http://schemas.microsoft.com/office/word/2010/wordprocessingShape" mc:Ignorable="w14 w15 w16se w16cid w16 w16cex w16sdtdh wp14">
+<w:hdr xmlns:wpc="http://schemas.microsoft.com/office/word/2010/wordprocessingCanvas" xmlns:cx="http://schemas.microsoft.com/office/drawing/2014/chartex" xmlns:cx1="http://schemas.microsoft.com/office/drawing/2015/9/8/chartex" xmlns:cx2="http://schemas.microsoft.com/office/drawing/2015/10/21/chartex" xmlns:cx3="http://schemas.microsoft.com/office/drawing/2016/5/9/chartex" xmlns:cx4="http://schemas.microsoft.com/office/drawing/2016/5/10/chartex" xmlns:cx5="http://schemas.microsoft.com/office/drawing/2016/5/11/chartex" xmlns:cx6="http://schemas.microsoft.com/office/drawing/2016/5/12/chartex" xmlns:cx7="http://schemas.microsoft.com/office/drawing/2016/5/13/chartex" xmlns:cx8="http://schemas.microsoft.com/office/drawing/2016/5/14/chartex" xmlns:mc="http://schemas.openxmlformats.org/markup-compatibility/2006" xmlns:aink="http://schemas.microsoft.com/office/drawing/2016/ink" xmlns:am3d="http://schemas.microsoft.com/office/drawing/2017/model3d" xmlns:o="urn:schemas-microsoft-com:office:office" xmlns:oel="http://schemas.microsoft.com/office/2019/extlst" xmlns:r="http://schemas.openxmlformats.org/officeDocument/2006/relationships" xmlns:m="http://schemas.openxmlformats.org/officeDocument/2006/math" xmlns:v="urn:schemas-microsoft-com:vml" xmlns:wp14="http://schemas.microsoft.com/office/word/2010/wordprocessingDrawing" xmlns:wp="http://schemas.openxmlformats.org/drawingml/2006/wordprocessingDrawing" xmlns:w10="urn:schemas-microsoft-com:office:word" xmlns:w="http://schemas.openxmlformats.org/wordprocessingml/2006/main" xmlns:w14="http://schemas.microsoft.com/office/word/2010/wordml" xmlns:w15="http://schemas.microsoft.com/office/word/2012/wordml" xmlns:w16cex="http://schemas.microsoft.com/office/word/2018/wordml/cex" xmlns:w16cid="http://schemas.microsoft.com/office/word/2016/wordml/cid" xmlns:w16="http://schemas.microsoft.com/office/word/2018/wordml" xmlns:w16du="http://schemas.microsoft.com/office/word/2023/wordml/word16du" xmlns:w16sdtdh="http://schemas.microsoft.com/office/word/2020/wordml/sdtdatahash" xmlns:w16sdtfl="http://schemas.microsoft.com/office/word/2024/wordml/sdtformatlock" xmlns:w16se="http://schemas.microsoft.com/office/word/2015/wordml/symex" xmlns:wpg="http://schemas.microsoft.com/office/word/2010/wordprocessingGroup" xmlns:wpi="http://schemas.microsoft.com/office/word/2010/wordprocessingInk" xmlns:wne="http://schemas.microsoft.com/office/word/2006/wordml" xmlns:wps="http://schemas.microsoft.com/office/word/2010/wordprocessingShape" mc:Ignorable="w14 w15 w16se w16cid w16 w16cex w16sdtdh w16sdtfl w16du wp14">
   <w:p>
     <w:pPr>
-      <w:pStyle w:val="ab"/>
+      <w:pStyle w:val="a9"/>
       <w:ind w:firstLineChars="0" w:firstLine="0"/>
     </w:pPr>
   </w:p>
@@ -1743,10 +1719,10 @@
 </file>
 
 <file path=word/header3.xml><?xml version="1.0" encoding="utf-8"?>
-<w:hdr xmlns:wpc="http://schemas.microsoft.com/office/word/2010/wordprocessingCanvas" xmlns:cx="http://schemas.microsoft.com/office/drawing/2014/chartex" xmlns:cx1="http://schemas.microsoft.com/office/drawing/2015/9/8/chartex" xmlns:cx2="http://schemas.microsoft.com/office/drawing/2015/10/21/chartex" xmlns:cx3="http://schemas.microsoft.com/office/drawing/2016/5/9/chartex" xmlns:cx4="http://schemas.microsoft.com/office/drawing/2016/5/10/chartex" xmlns:cx5="http://schemas.microsoft.com/office/drawing/2016/5/11/chartex" xmlns:cx6="http://schemas.microsoft.com/office/drawing/2016/5/12/chartex" xmlns:cx7="http://schemas.microsoft.com/office/drawing/2016/5/13/chartex" xmlns:cx8="http://schemas.microsoft.com/office/drawing/2016/5/14/chartex" xmlns:mc="http://schemas.openxmlformats.org/markup-compatibility/2006" xmlns:aink="http://schemas.microsoft.com/office/drawing/2016/ink" xmlns:am3d="http://schemas.microsoft.com/office/drawing/2017/model3d" xmlns:o="urn:schemas-microsoft-com:office:office" xmlns:r="http://schemas.openxmlformats.org/officeDocument/2006/relationships" xmlns:m="http://schemas.openxmlformats.org/officeDocument/2006/math" xmlns:v="urn:schemas-microsoft-com:vml" xmlns:wp14="http://schemas.microsoft.com/office/word/2010/wordprocessingDrawing" xmlns:wp="http://schemas.openxmlformats.org/drawingml/2006/wordprocessingDrawing" xmlns:w10="urn:schemas-microsoft-com:office:word" xmlns:w="http://schemas.openxmlformats.org/wordprocessingml/2006/main" xmlns:w14="http://schemas.microsoft.com/office/word/2010/wordml" xmlns:w15="http://schemas.microsoft.com/office/word/2012/wordml" xmlns:w16cex="http://schemas.microsoft.com/office/word/2018/wordml/cex" xmlns:w16cid="http://schemas.microsoft.com/office/word/2016/wordml/cid" xmlns:w16="http://schemas.microsoft.com/office/word/2018/wordml" xmlns:w16sdtdh="http://schemas.microsoft.com/office/word/2020/wordml/sdtdatahash" xmlns:w16se="http://schemas.microsoft.com/office/word/2015/wordml/symex" xmlns:wpg="http://schemas.microsoft.com/office/word/2010/wordprocessingGroup" xmlns:wpi="http://schemas.microsoft.com/office/word/2010/wordprocessingInk" xmlns:wne="http://schemas.microsoft.com/office/word/2006/wordml" xmlns:wps="http://schemas.microsoft.com/office/word/2010/wordprocessingShape" mc:Ignorable="w14 w15 w16se w16cid w16 w16cex w16sdtdh wp14">
+<w:hdr xmlns:wpc="http://schemas.microsoft.com/office/word/2010/wordprocessingCanvas" xmlns:cx="http://schemas.microsoft.com/office/drawing/2014/chartex" xmlns:cx1="http://schemas.microsoft.com/office/drawing/2015/9/8/chartex" xmlns:cx2="http://schemas.microsoft.com/office/drawing/2015/10/21/chartex" xmlns:cx3="http://schemas.microsoft.com/office/drawing/2016/5/9/chartex" xmlns:cx4="http://schemas.microsoft.com/office/drawing/2016/5/10/chartex" xmlns:cx5="http://schemas.microsoft.com/office/drawing/2016/5/11/chartex" xmlns:cx6="http://schemas.microsoft.com/office/drawing/2016/5/12/chartex" xmlns:cx7="http://schemas.microsoft.com/office/drawing/2016/5/13/chartex" xmlns:cx8="http://schemas.microsoft.com/office/drawing/2016/5/14/chartex" xmlns:mc="http://schemas.openxmlformats.org/markup-compatibility/2006" xmlns:aink="http://schemas.microsoft.com/office/drawing/2016/ink" xmlns:am3d="http://schemas.microsoft.com/office/drawing/2017/model3d" xmlns:o="urn:schemas-microsoft-com:office:office" xmlns:oel="http://schemas.microsoft.com/office/2019/extlst" xmlns:r="http://schemas.openxmlformats.org/officeDocument/2006/relationships" xmlns:m="http://schemas.openxmlformats.org/officeDocument/2006/math" xmlns:v="urn:schemas-microsoft-com:vml" xmlns:wp14="http://schemas.microsoft.com/office/word/2010/wordprocessingDrawing" xmlns:wp="http://schemas.openxmlformats.org/drawingml/2006/wordprocessingDrawing" xmlns:w10="urn:schemas-microsoft-com:office:word" xmlns:w="http://schemas.openxmlformats.org/wordprocessingml/2006/main" xmlns:w14="http://schemas.microsoft.com/office/word/2010/wordml" xmlns:w15="http://schemas.microsoft.com/office/word/2012/wordml" xmlns:w16cex="http://schemas.microsoft.com/office/word/2018/wordml/cex" xmlns:w16cid="http://schemas.microsoft.com/office/word/2016/wordml/cid" xmlns:w16="http://schemas.microsoft.com/office/word/2018/wordml" xmlns:w16du="http://schemas.microsoft.com/office/word/2023/wordml/word16du" xmlns:w16sdtdh="http://schemas.microsoft.com/office/word/2020/wordml/sdtdatahash" xmlns:w16sdtfl="http://schemas.microsoft.com/office/word/2024/wordml/sdtformatlock" xmlns:w16se="http://schemas.microsoft.com/office/word/2015/wordml/symex" xmlns:wpg="http://schemas.microsoft.com/office/word/2010/wordprocessingGroup" xmlns:wpi="http://schemas.microsoft.com/office/word/2010/wordprocessingInk" xmlns:wne="http://schemas.microsoft.com/office/word/2006/wordml" xmlns:wps="http://schemas.microsoft.com/office/word/2010/wordprocessingShape" mc:Ignorable="w14 w15 w16se w16cid w16 w16cex w16sdtdh w16sdtfl w16du wp14">
   <w:p>
     <w:pPr>
-      <w:pStyle w:val="ab"/>
+      <w:pStyle w:val="a9"/>
       <w:ind w:firstLine="400"/>
     </w:pPr>
   </w:p>
@@ -1754,7 +1730,7 @@
 </file>
 
 <file path=word/numbering.xml><?xml version="1.0" encoding="utf-8"?>
-<w:numbering xmlns:wpc="http://schemas.microsoft.com/office/word/2010/wordprocessingCanvas" xmlns:cx="http://schemas.microsoft.com/office/drawing/2014/chartex" xmlns:cx1="http://schemas.microsoft.com/office/drawing/2015/9/8/chartex" xmlns:cx2="http://schemas.microsoft.com/office/drawing/2015/10/21/chartex" xmlns:cx3="http://schemas.microsoft.com/office/drawing/2016/5/9/chartex" xmlns:cx4="http://schemas.microsoft.com/office/drawing/2016/5/10/chartex" xmlns:cx5="http://schemas.microsoft.com/office/drawing/2016/5/11/chartex" xmlns:cx6="http://schemas.microsoft.com/office/drawing/2016/5/12/chartex" xmlns:cx7="http://schemas.microsoft.com/office/drawing/2016/5/13/chartex" xmlns:cx8="http://schemas.microsoft.com/office/drawing/2016/5/14/chartex" xmlns:mc="http://schemas.openxmlformats.org/markup-compatibility/2006" xmlns:aink="http://schemas.microsoft.com/office/drawing/2016/ink" xmlns:am3d="http://schemas.microsoft.com/office/drawing/2017/model3d" xmlns:o="urn:schemas-microsoft-com:office:office" xmlns:r="http://schemas.openxmlformats.org/officeDocument/2006/relationships" xmlns:m="http://schemas.openxmlformats.org/officeDocument/2006/math" xmlns:v="urn:schemas-microsoft-com:vml" xmlns:wp14="http://schemas.microsoft.com/office/word/2010/wordprocessingDrawing" xmlns:wp="http://schemas.openxmlformats.org/drawingml/2006/wordprocessingDrawing" xmlns:w10="urn:schemas-microsoft-com:office:word" xmlns:w="http://schemas.openxmlformats.org/wordprocessingml/2006/main" xmlns:w14="http://schemas.microsoft.com/office/word/2010/wordml" xmlns:w15="http://schemas.microsoft.com/office/word/2012/wordml" xmlns:w16cex="http://schemas.microsoft.com/office/word/2018/wordml/cex" xmlns:w16cid="http://schemas.microsoft.com/office/word/2016/wordml/cid" xmlns:w16="http://schemas.microsoft.com/office/word/2018/wordml" xmlns:w16sdtdh="http://schemas.microsoft.com/office/word/2020/wordml/sdtdatahash" xmlns:w16se="http://schemas.microsoft.com/office/word/2015/wordml/symex" xmlns:wpg="http://schemas.microsoft.com/office/word/2010/wordprocessingGroup" xmlns:wpi="http://schemas.microsoft.com/office/word/2010/wordprocessingInk" xmlns:wne="http://schemas.microsoft.com/office/word/2006/wordml" xmlns:wps="http://schemas.microsoft.com/office/word/2010/wordprocessingShape" mc:Ignorable="w14 w15 w16se w16cid w16 w16cex w16sdtdh wp14">
+<w:numbering xmlns:wpc="http://schemas.microsoft.com/office/word/2010/wordprocessingCanvas" xmlns:cx="http://schemas.microsoft.com/office/drawing/2014/chartex" xmlns:cx1="http://schemas.microsoft.com/office/drawing/2015/9/8/chartex" xmlns:cx2="http://schemas.microsoft.com/office/drawing/2015/10/21/chartex" xmlns:cx3="http://schemas.microsoft.com/office/drawing/2016/5/9/chartex" xmlns:cx4="http://schemas.microsoft.com/office/drawing/2016/5/10/chartex" xmlns:cx5="http://schemas.microsoft.com/office/drawing/2016/5/11/chartex" xmlns:cx6="http://schemas.microsoft.com/office/drawing/2016/5/12/chartex" xmlns:cx7="http://schemas.microsoft.com/office/drawing/2016/5/13/chartex" xmlns:cx8="http://schemas.microsoft.com/office/drawing/2016/5/14/chartex" xmlns:mc="http://schemas.openxmlformats.org/markup-compatibility/2006" xmlns:aink="http://schemas.microsoft.com/office/drawing/2016/ink" xmlns:am3d="http://schemas.microsoft.com/office/drawing/2017/model3d" xmlns:o="urn:schemas-microsoft-com:office:office" xmlns:oel="http://schemas.microsoft.com/office/2019/extlst" xmlns:r="http://schemas.openxmlformats.org/officeDocument/2006/relationships" xmlns:m="http://schemas.openxmlformats.org/officeDocument/2006/math" xmlns:v="urn:schemas-microsoft-com:vml" xmlns:wp14="http://schemas.microsoft.com/office/word/2010/wordprocessingDrawing" xmlns:wp="http://schemas.openxmlformats.org/drawingml/2006/wordprocessingDrawing" xmlns:w10="urn:schemas-microsoft-com:office:word" xmlns:w="http://schemas.openxmlformats.org/wordprocessingml/2006/main" xmlns:w14="http://schemas.microsoft.com/office/word/2010/wordml" xmlns:w15="http://schemas.microsoft.com/office/word/2012/wordml" xmlns:w16cex="http://schemas.microsoft.com/office/word/2018/wordml/cex" xmlns:w16cid="http://schemas.microsoft.com/office/word/2016/wordml/cid" xmlns:w16="http://schemas.microsoft.com/office/word/2018/wordml" xmlns:w16du="http://schemas.microsoft.com/office/word/2023/wordml/word16du" xmlns:w16sdtdh="http://schemas.microsoft.com/office/word/2020/wordml/sdtdatahash" xmlns:w16sdtfl="http://schemas.microsoft.com/office/word/2024/wordml/sdtformatlock" xmlns:w16se="http://schemas.microsoft.com/office/word/2015/wordml/symex" xmlns:wpg="http://schemas.microsoft.com/office/word/2010/wordprocessingGroup" xmlns:wpi="http://schemas.microsoft.com/office/word/2010/wordprocessingInk" xmlns:wne="http://schemas.microsoft.com/office/word/2006/wordml" xmlns:wps="http://schemas.microsoft.com/office/word/2010/wordprocessingShape" mc:Ignorable="w14 w15 w16se w16cid w16 w16cex w16sdtdh w16sdtfl w16du wp14">
   <w:abstractNum w:abstractNumId="0" w15:restartNumberingAfterBreak="0">
     <w:nsid w:val="2C074D70"/>
     <w:multiLevelType w:val="multilevel"/>
@@ -2107,7 +2083,7 @@
   <w:abstractNum w:abstractNumId="3" w15:restartNumberingAfterBreak="0">
     <w:nsid w:val="61694346"/>
     <w:multiLevelType w:val="multilevel"/>
-    <w:tmpl w:val="47BECE54"/>
+    <w:tmpl w:val="916E8CF0"/>
     <w:lvl w:ilvl="0">
       <w:start w:val="1"/>
       <w:numFmt w:val="taiwaneseCountingThousand"/>
@@ -2126,7 +2102,7 @@
       <w:numFmt w:val="ideographTraditional"/>
       <w:pStyle w:val="2"/>
       <w:isLgl/>
-      <w:lvlText w:val="%2.1"/>
+      <w:lvlText w:val="%1.%2"/>
       <w:lvlJc w:val="left"/>
       <w:pPr>
         <w:ind w:left="0" w:firstLine="0"/>
@@ -2200,13 +2176,14 @@
       <w:numFmt w:val="decimal"/>
       <w:lvlRestart w:val="0"/>
       <w:pStyle w:val="a"/>
+      <w:suff w:val="space"/>
       <w:lvlText w:val="圖 %8."/>
       <w:lvlJc w:val="left"/>
       <w:pPr>
         <w:ind w:left="0" w:firstLine="0"/>
       </w:pPr>
       <w:rPr>
-        <w:rFonts w:ascii="Times New Roman" w:eastAsia="標楷體" w:hAnsi="Times New Roman" w:hint="default"/>
+        <w:rFonts w:hint="eastAsia"/>
       </w:rPr>
     </w:lvl>
     <w:lvl w:ilvl="8">
@@ -2215,33 +2192,34 @@
       <w:lvlRestart w:val="2"/>
       <w:pStyle w:val="a0"/>
       <w:isLgl/>
+      <w:suff w:val="space"/>
       <w:lvlText w:val="表 %1.%2.%9."/>
       <w:lvlJc w:val="left"/>
       <w:pPr>
         <w:ind w:left="0" w:firstLine="0"/>
       </w:pPr>
       <w:rPr>
-        <w:rFonts w:ascii="Times New Roman" w:eastAsia="標楷體" w:hAnsi="Times New Roman" w:hint="default"/>
+        <w:rFonts w:hint="eastAsia"/>
       </w:rPr>
     </w:lvl>
   </w:abstractNum>
-  <w:num w:numId="1">
+  <w:num w:numId="1" w16cid:durableId="1407266408">
     <w:abstractNumId w:val="0"/>
   </w:num>
-  <w:num w:numId="2">
+  <w:num w:numId="2" w16cid:durableId="1280061856">
     <w:abstractNumId w:val="1"/>
   </w:num>
-  <w:num w:numId="3">
+  <w:num w:numId="3" w16cid:durableId="1607344459">
     <w:abstractNumId w:val="2"/>
   </w:num>
-  <w:num w:numId="4">
+  <w:num w:numId="4" w16cid:durableId="290093302">
     <w:abstractNumId w:val="3"/>
   </w:num>
 </w:numbering>
 </file>
 
 <file path=word/styles.xml><?xml version="1.0" encoding="utf-8"?>
-<w:styles xmlns:mc="http://schemas.openxmlformats.org/markup-compatibility/2006" xmlns:r="http://schemas.openxmlformats.org/officeDocument/2006/relationships" xmlns:w="http://schemas.openxmlformats.org/wordprocessingml/2006/main" xmlns:w14="http://schemas.microsoft.com/office/word/2010/wordml" xmlns:w15="http://schemas.microsoft.com/office/word/2012/wordml" xmlns:w16cex="http://schemas.microsoft.com/office/word/2018/wordml/cex" xmlns:w16cid="http://schemas.microsoft.com/office/word/2016/wordml/cid" xmlns:w16="http://schemas.microsoft.com/office/word/2018/wordml" xmlns:w16sdtdh="http://schemas.microsoft.com/office/word/2020/wordml/sdtdatahash" xmlns:w16se="http://schemas.microsoft.com/office/word/2015/wordml/symex" mc:Ignorable="w14 w15 w16se w16cid w16 w16cex w16sdtdh">
+<w:styles xmlns:mc="http://schemas.openxmlformats.org/markup-compatibility/2006" xmlns:r="http://schemas.openxmlformats.org/officeDocument/2006/relationships" xmlns:w="http://schemas.openxmlformats.org/wordprocessingml/2006/main" xmlns:w14="http://schemas.microsoft.com/office/word/2010/wordml" xmlns:w15="http://schemas.microsoft.com/office/word/2012/wordml" xmlns:w16cex="http://schemas.microsoft.com/office/word/2018/wordml/cex" xmlns:w16cid="http://schemas.microsoft.com/office/word/2016/wordml/cid" xmlns:w16="http://schemas.microsoft.com/office/word/2018/wordml" xmlns:w16du="http://schemas.microsoft.com/office/word/2023/wordml/word16du" xmlns:w16sdtdh="http://schemas.microsoft.com/office/word/2020/wordml/sdtdatahash" xmlns:w16sdtfl="http://schemas.microsoft.com/office/word/2024/wordml/sdtformatlock" xmlns:w16se="http://schemas.microsoft.com/office/word/2015/wordml/symex" mc:Ignorable="w14 w15 w16se w16cid w16 w16cex w16sdtdh w16sdtfl w16du">
   <w:docDefaults>
     <w:rPrDefault>
       <w:rPr>
@@ -2697,7 +2675,6 @@
   <w:style w:type="character" w:default="1" w:styleId="a2">
     <w:name w:val="Default Paragraph Font"/>
     <w:uiPriority w:val="1"/>
-    <w:semiHidden/>
     <w:unhideWhenUsed/>
   </w:style>
   <w:style w:type="table" w:default="1" w:styleId="a3">
@@ -2788,7 +2765,7 @@
     <w:link w:val="a8"/>
     <w:uiPriority w:val="1"/>
     <w:qFormat/>
-    <w:rsid w:val="00EB7FBA"/>
+    <w:rsid w:val="00807C56"/>
     <w:pPr>
       <w:wordWrap w:val="0"/>
       <w:autoSpaceDE w:val="0"/>
@@ -2807,59 +2784,17 @@
       <w:szCs w:val="24"/>
     </w:rPr>
   </w:style>
-  <w:style w:type="paragraph" w:customStyle="1" w:styleId="a">
-    <w:name w:val="圖"/>
-    <w:basedOn w:val="a1"/>
-    <w:link w:val="a9"/>
-    <w:qFormat/>
-    <w:rsid w:val="00C94D2B"/>
-    <w:pPr>
-      <w:numPr>
-        <w:ilvl w:val="7"/>
-        <w:numId w:val="4"/>
-      </w:numPr>
-      <w:spacing w:line="240" w:lineRule="auto"/>
-      <w:ind w:firstLineChars="0"/>
-      <w:jc w:val="center"/>
-    </w:pPr>
-    <w:rPr>
-      <w:rFonts w:ascii="Times New Roman" w:hAnsi="Times New Roman" w:cs="Times New Roman"/>
-      <w:kern w:val="0"/>
-      <w:szCs w:val="24"/>
-    </w:rPr>
-  </w:style>
   <w:style w:type="character" w:customStyle="1" w:styleId="a8">
     <w:name w:val="無間距 字元"/>
     <w:basedOn w:val="a2"/>
     <w:link w:val="a7"/>
     <w:uiPriority w:val="1"/>
-    <w:rsid w:val="00EB7FBA"/>
+    <w:rsid w:val="00807C56"/>
     <w:rPr>
       <w:rFonts w:ascii="Times New Roman" w:eastAsia="標楷體" w:hAnsi="Times New Roman" w:cs="Times New Roman"/>
       <w:noProof/>
       <w:snapToGrid w:val="0"/>
       <w:kern w:val="0"/>
-      <w:szCs w:val="24"/>
-    </w:rPr>
-  </w:style>
-  <w:style w:type="paragraph" w:customStyle="1" w:styleId="11">
-    <w:name w:val="樣式1"/>
-    <w:basedOn w:val="a1"/>
-    <w:link w:val="12"/>
-    <w:rsid w:val="00C94D2B"/>
-    <w:pPr>
-      <w:kinsoku/>
-      <w:overflowPunct/>
-      <w:spacing w:line="240" w:lineRule="auto"/>
-      <w:ind w:firstLineChars="0" w:firstLine="0"/>
-      <w:jc w:val="center"/>
-    </w:pPr>
-    <w:rPr>
-      <w:rFonts w:ascii="Times New Roman" w:hAnsi="Times New Roman" w:cs="Times New Roman"/>
-      <w:noProof/>
-      <w:snapToGrid w:val="0"/>
-      <w:kern w:val="0"/>
-      <w:sz w:val="20"/>
       <w:szCs w:val="24"/>
     </w:rPr>
   </w:style>
@@ -2891,24 +2826,39 @@
       <w:szCs w:val="24"/>
     </w:rPr>
   </w:style>
-  <w:style w:type="paragraph" w:customStyle="1" w:styleId="a0">
-    <w:name w:val="表"/>
+  <w:style w:type="paragraph" w:styleId="a9">
+    <w:name w:val="header"/>
+    <w:basedOn w:val="a1"/>
     <w:link w:val="aa"/>
-    <w:qFormat/>
-    <w:rsid w:val="00C94D2B"/>
+    <w:uiPriority w:val="99"/>
+    <w:unhideWhenUsed/>
+    <w:rsid w:val="00A217A5"/>
     <w:pPr>
-      <w:numPr>
-        <w:ilvl w:val="8"/>
-        <w:numId w:val="4"/>
-      </w:numPr>
-      <w:jc w:val="center"/>
+      <w:tabs>
+        <w:tab w:val="center" w:pos="4153"/>
+        <w:tab w:val="right" w:pos="8306"/>
+      </w:tabs>
+      <w:snapToGrid w:val="0"/>
     </w:pPr>
     <w:rPr>
+      <w:sz w:val="20"/>
+      <w:szCs w:val="20"/>
+    </w:rPr>
+  </w:style>
+  <w:style w:type="character" w:customStyle="1" w:styleId="aa">
+    <w:name w:val="頁首 字元"/>
+    <w:basedOn w:val="a2"/>
+    <w:link w:val="a9"/>
+    <w:uiPriority w:val="99"/>
+    <w:rsid w:val="00A217A5"/>
+    <w:rPr>
       <w:rFonts w:eastAsia="標楷體"/>
+      <w:sz w:val="20"/>
+      <w:szCs w:val="20"/>
     </w:rPr>
   </w:style>
   <w:style w:type="paragraph" w:styleId="ab">
-    <w:name w:val="header"/>
+    <w:name w:val="footer"/>
     <w:basedOn w:val="a1"/>
     <w:link w:val="ac"/>
     <w:uiPriority w:val="99"/>
@@ -2927,7 +2877,7 @@
     </w:rPr>
   </w:style>
   <w:style w:type="character" w:customStyle="1" w:styleId="ac">
-    <w:name w:val="頁首 字元"/>
+    <w:name w:val="頁尾 字元"/>
     <w:basedOn w:val="a2"/>
     <w:link w:val="ab"/>
     <w:uiPriority w:val="99"/>
@@ -2938,69 +2888,59 @@
       <w:szCs w:val="20"/>
     </w:rPr>
   </w:style>
-  <w:style w:type="paragraph" w:styleId="ad">
-    <w:name w:val="footer"/>
-    <w:basedOn w:val="a1"/>
-    <w:link w:val="ae"/>
-    <w:uiPriority w:val="99"/>
-    <w:unhideWhenUsed/>
-    <w:rsid w:val="00A217A5"/>
+  <w:style w:type="paragraph" w:customStyle="1" w:styleId="a">
+    <w:name w:val="圖"/>
+    <w:basedOn w:val="a7"/>
+    <w:link w:val="ad"/>
+    <w:qFormat/>
+    <w:rsid w:val="008A348E"/>
     <w:pPr>
-      <w:tabs>
-        <w:tab w:val="center" w:pos="4153"/>
-        <w:tab w:val="right" w:pos="8306"/>
-      </w:tabs>
-      <w:snapToGrid w:val="0"/>
+      <w:numPr>
+        <w:ilvl w:val="7"/>
+        <w:numId w:val="4"/>
+      </w:numPr>
     </w:pPr>
     <w:rPr>
-      <w:sz w:val="20"/>
-      <w:szCs w:val="20"/>
+      <w:szCs w:val="32"/>
     </w:rPr>
   </w:style>
-  <w:style w:type="character" w:customStyle="1" w:styleId="ae">
-    <w:name w:val="頁尾 字元"/>
-    <w:basedOn w:val="a2"/>
-    <w:link w:val="ad"/>
-    <w:uiPriority w:val="99"/>
-    <w:rsid w:val="00A217A5"/>
-    <w:rPr>
-      <w:rFonts w:eastAsia="標楷體"/>
-      <w:sz w:val="20"/>
-      <w:szCs w:val="20"/>
-    </w:rPr>
-  </w:style>
-  <w:style w:type="character" w:customStyle="1" w:styleId="12">
-    <w:name w:val="樣式1 字元"/>
-    <w:basedOn w:val="a2"/>
-    <w:link w:val="11"/>
-    <w:rsid w:val="00C94D2B"/>
+  <w:style w:type="character" w:customStyle="1" w:styleId="ad">
+    <w:name w:val="圖 字元"/>
+    <w:basedOn w:val="a8"/>
+    <w:link w:val="a"/>
+    <w:rsid w:val="008A348E"/>
     <w:rPr>
       <w:rFonts w:ascii="Times New Roman" w:eastAsia="標楷體" w:hAnsi="Times New Roman" w:cs="Times New Roman"/>
       <w:noProof/>
       <w:snapToGrid w:val="0"/>
       <w:kern w:val="0"/>
-      <w:sz w:val="20"/>
-      <w:szCs w:val="24"/>
+      <w:szCs w:val="32"/>
     </w:rPr>
   </w:style>
-  <w:style w:type="character" w:customStyle="1" w:styleId="a9">
-    <w:name w:val="圖 字元"/>
-    <w:basedOn w:val="a2"/>
-    <w:link w:val="a"/>
-    <w:rsid w:val="00C94D2B"/>
+  <w:style w:type="paragraph" w:customStyle="1" w:styleId="a0">
+    <w:name w:val="表"/>
+    <w:basedOn w:val="a7"/>
+    <w:link w:val="ae"/>
+    <w:qFormat/>
+    <w:rsid w:val="008A348E"/>
+    <w:pPr>
+      <w:numPr>
+        <w:ilvl w:val="8"/>
+        <w:numId w:val="4"/>
+      </w:numPr>
+    </w:pPr>
+  </w:style>
+  <w:style w:type="character" w:customStyle="1" w:styleId="ae">
+    <w:name w:val="表 字元"/>
+    <w:basedOn w:val="a8"/>
+    <w:link w:val="a0"/>
+    <w:rsid w:val="008A348E"/>
     <w:rPr>
       <w:rFonts w:ascii="Times New Roman" w:eastAsia="標楷體" w:hAnsi="Times New Roman" w:cs="Times New Roman"/>
+      <w:noProof/>
+      <w:snapToGrid w:val="0"/>
       <w:kern w:val="0"/>
       <w:szCs w:val="24"/>
-    </w:rPr>
-  </w:style>
-  <w:style w:type="character" w:customStyle="1" w:styleId="aa">
-    <w:name w:val="表 字元"/>
-    <w:basedOn w:val="a2"/>
-    <w:link w:val="a0"/>
-    <w:rsid w:val="00C94D2B"/>
-    <w:rPr>
-      <w:rFonts w:eastAsia="標楷體"/>
     </w:rPr>
   </w:style>
 </w:styles>
